--- a/数据库/数据库需求分析 .docx
+++ b/数据库/数据库需求分析 .docx
@@ -2670,9 +2670,6 @@
           <w:p>
             <w:pPr>
               <w:jc w:val="center"/>
-              <w:rPr>
-                <w:rFonts w:hint="eastAsia"/>
-              </w:rPr>
             </w:pPr>
             <w:r>
               <w:rPr>
@@ -2689,18 +2686,13 @@
           <w:p>
             <w:pPr>
               <w:jc w:val="center"/>
+            </w:pPr>
+            <w:r>
               <w:rPr>
                 <w:rFonts w:hint="eastAsia"/>
               </w:rPr>
-            </w:pPr>
-            <w:r>
-              <w:rPr>
-                <w:rFonts w:hint="eastAsia"/>
-              </w:rPr>
               <w:t>系统对用户的通知</w:t>
             </w:r>
-            <w:bookmarkStart w:id="8" w:name="_GoBack"/>
-            <w:bookmarkEnd w:id="8"/>
           </w:p>
         </w:tc>
       </w:tr>
@@ -2712,9 +2704,6 @@
           <w:p>
             <w:pPr>
               <w:jc w:val="center"/>
-              <w:rPr>
-                <w:rFonts w:hint="eastAsia"/>
-              </w:rPr>
             </w:pPr>
             <w:r>
               <w:rPr>
@@ -2731,9 +2720,6 @@
           <w:p>
             <w:pPr>
               <w:jc w:val="center"/>
-              <w:rPr>
-                <w:rFonts w:hint="eastAsia"/>
-              </w:rPr>
             </w:pPr>
             <w:r>
               <w:rPr>
@@ -3031,7 +3017,7 @@
       <w:pPr>
         <w:pStyle w:val="3"/>
       </w:pPr>
-      <w:bookmarkStart w:id="9" w:name="_Toc530584799"/>
+      <w:bookmarkStart w:id="8" w:name="_Toc530584799"/>
       <w:r>
         <w:rPr>
           <w:rFonts w:hint="eastAsia"/>
@@ -3048,13 +3034,13 @@
         </w:rPr>
         <w:t>表</w:t>
       </w:r>
-      <w:bookmarkEnd w:id="9"/>
+      <w:bookmarkEnd w:id="8"/>
     </w:p>
     <w:p>
       <w:pPr>
         <w:pStyle w:val="4"/>
       </w:pPr>
-      <w:bookmarkStart w:id="10" w:name="_Toc530584800"/>
+      <w:bookmarkStart w:id="9" w:name="_Toc530584800"/>
       <w:r>
         <w:rPr>
           <w:rFonts w:hint="eastAsia"/>
@@ -3070,13 +3056,13 @@
         </w:rPr>
         <w:t>单体表</w:t>
       </w:r>
-      <w:bookmarkEnd w:id="10"/>
+      <w:bookmarkEnd w:id="9"/>
     </w:p>
     <w:p>
       <w:pPr>
         <w:pStyle w:val="5"/>
       </w:pPr>
-      <w:bookmarkStart w:id="11" w:name="_Toc530584801"/>
+      <w:bookmarkStart w:id="10" w:name="_Toc530584801"/>
       <w:r>
         <w:t xml:space="preserve">3.2.2.1.1 </w:t>
       </w:r>
@@ -3086,7 +3072,7 @@
         </w:rPr>
         <w:t>订单</w:t>
       </w:r>
-      <w:bookmarkEnd w:id="11"/>
+      <w:bookmarkEnd w:id="10"/>
     </w:p>
     <w:p>
       <w:r>
@@ -3142,7 +3128,7 @@
       <w:pPr>
         <w:pStyle w:val="5"/>
       </w:pPr>
-      <w:bookmarkStart w:id="12" w:name="_Toc530584802"/>
+      <w:bookmarkStart w:id="11" w:name="_Toc530584802"/>
       <w:r>
         <w:rPr>
           <w:rFonts w:hint="eastAsia"/>
@@ -3158,7 +3144,7 @@
         </w:rPr>
         <w:t>公告</w:t>
       </w:r>
-      <w:bookmarkEnd w:id="12"/>
+      <w:bookmarkEnd w:id="11"/>
     </w:p>
     <w:p>
       <w:r>
@@ -3214,7 +3200,7 @@
       <w:pPr>
         <w:pStyle w:val="5"/>
       </w:pPr>
-      <w:bookmarkStart w:id="13" w:name="_Toc530584803"/>
+      <w:bookmarkStart w:id="12" w:name="_Toc530584803"/>
       <w:r>
         <w:t>3.2.2.1.3</w:t>
       </w:r>
@@ -3224,7 +3210,7 @@
         </w:rPr>
         <w:t>聊天记录</w:t>
       </w:r>
-      <w:bookmarkEnd w:id="13"/>
+      <w:bookmarkEnd w:id="12"/>
     </w:p>
     <w:p>
       <w:r>
@@ -3280,7 +3266,7 @@
       <w:pPr>
         <w:pStyle w:val="4"/>
       </w:pPr>
-      <w:bookmarkStart w:id="14" w:name="_Toc530584804"/>
+      <w:bookmarkStart w:id="13" w:name="_Toc530584804"/>
       <w:r>
         <w:rPr>
           <w:rFonts w:hint="eastAsia"/>
@@ -3296,7 +3282,7 @@
         </w:rPr>
         <w:t>评论记录</w:t>
       </w:r>
-      <w:bookmarkEnd w:id="14"/>
+      <w:bookmarkEnd w:id="13"/>
     </w:p>
     <w:p>
       <w:r>
@@ -3353,7 +3339,7 @@
       <w:pPr>
         <w:pStyle w:val="5"/>
       </w:pPr>
-      <w:bookmarkStart w:id="15" w:name="_Toc530584805"/>
+      <w:bookmarkStart w:id="14" w:name="_Toc530584805"/>
       <w:r>
         <w:rPr>
           <w:rFonts w:hint="eastAsia"/>
@@ -3369,14 +3355,9 @@
         </w:rPr>
         <w:t>用户</w:t>
       </w:r>
-      <w:bookmarkEnd w:id="15"/>
-    </w:p>
-    <w:p>
-      <w:pPr>
-        <w:rPr>
-          <w:rFonts w:hint="eastAsia"/>
-        </w:rPr>
-      </w:pPr>
+      <w:bookmarkEnd w:id="14"/>
+    </w:p>
+    <w:p>
       <w:r>
         <w:rPr>
           <w:rFonts w:hint="eastAsia"/>
@@ -3430,7 +3411,7 @@
       <w:pPr>
         <w:pStyle w:val="5"/>
       </w:pPr>
-      <w:bookmarkStart w:id="16" w:name="_Toc530584806"/>
+      <w:bookmarkStart w:id="15" w:name="_Toc530584806"/>
       <w:r>
         <w:rPr>
           <w:rFonts w:hint="eastAsia"/>
@@ -3446,7 +3427,7 @@
         </w:rPr>
         <w:t>个人信息</w:t>
       </w:r>
-      <w:bookmarkEnd w:id="16"/>
+      <w:bookmarkEnd w:id="15"/>
     </w:p>
     <w:p>
       <w:r>
@@ -3595,7 +3576,7 @@
       <w:pPr>
         <w:pStyle w:val="5"/>
       </w:pPr>
-      <w:bookmarkStart w:id="17" w:name="_Toc530584807"/>
+      <w:bookmarkStart w:id="16" w:name="_Toc530584807"/>
       <w:r>
         <w:rPr>
           <w:rFonts w:hint="eastAsia"/>
@@ -3611,7 +3592,7 @@
         </w:rPr>
         <w:t>交易记录</w:t>
       </w:r>
-      <w:bookmarkEnd w:id="17"/>
+      <w:bookmarkEnd w:id="16"/>
     </w:p>
     <w:p>
       <w:r>
@@ -3685,11 +3666,6 @@
       </w:r>
     </w:p>
     <w:p>
-      <w:pPr>
-        <w:rPr>
-          <w:rFonts w:hint="eastAsia"/>
-        </w:rPr>
-      </w:pPr>
       <w:r>
         <w:rPr>
           <w:rFonts w:hint="eastAsia"/>
@@ -3698,11 +3674,6 @@
       </w:r>
     </w:p>
     <w:p>
-      <w:pPr>
-        <w:rPr>
-          <w:rFonts w:hint="eastAsia"/>
-        </w:rPr>
-      </w:pPr>
       <w:r>
         <w:rPr>
           <w:noProof/>
@@ -3810,7 +3781,7 @@
       <w:pPr>
         <w:pStyle w:val="4"/>
       </w:pPr>
-      <w:bookmarkStart w:id="18" w:name="_Toc530584808"/>
+      <w:bookmarkStart w:id="17" w:name="_Toc530584808"/>
       <w:r>
         <w:rPr>
           <w:rFonts w:hint="eastAsia"/>
@@ -3826,13 +3797,13 @@
         </w:rPr>
         <w:t>生成表</w:t>
       </w:r>
-      <w:bookmarkEnd w:id="18"/>
+      <w:bookmarkEnd w:id="17"/>
     </w:p>
     <w:p>
       <w:pPr>
         <w:pStyle w:val="5"/>
       </w:pPr>
-      <w:bookmarkStart w:id="19" w:name="_Toc530584809"/>
+      <w:bookmarkStart w:id="18" w:name="_Toc530584809"/>
       <w:r>
         <w:rPr>
           <w:rFonts w:hint="eastAsia"/>
@@ -3848,7 +3819,19 @@
         </w:rPr>
         <w:t>用户订单</w:t>
       </w:r>
-      <w:bookmarkEnd w:id="19"/>
+      <w:bookmarkEnd w:id="18"/>
+      <w:r>
+        <w:rPr>
+          <w:rFonts w:hint="eastAsia"/>
+        </w:rPr>
+        <w:t>(</w:t>
+      </w:r>
+      <w:r>
+        <w:t>orders</w:t>
+      </w:r>
+      <w:r>
+        <w:t>)</w:t>
+      </w:r>
     </w:p>
     <w:p>
       <w:r>
@@ -3872,10 +3855,10 @@
           <w:noProof/>
         </w:rPr>
         <w:drawing>
-          <wp:inline distT="0" distB="0" distL="0" distR="0" wp14:anchorId="580D0CDF" wp14:editId="78F4CD0E">
-            <wp:extent cx="5274310" cy="1606550"/>
-            <wp:effectExtent l="0" t="0" r="2540" b="0"/>
-            <wp:docPr id="19" name="图片 19"/>
+          <wp:inline distT="0" distB="0" distL="0" distR="0" wp14:anchorId="07133789" wp14:editId="67C45169">
+            <wp:extent cx="5274310" cy="1765935"/>
+            <wp:effectExtent l="0" t="0" r="2540" b="5715"/>
+            <wp:docPr id="7" name="图片 7"/>
             <wp:cNvGraphicFramePr>
               <a:graphicFrameLocks xmlns:a="http://schemas.openxmlformats.org/drawingml/2006/main" noChangeAspect="1"/>
             </wp:cNvGraphicFramePr>
@@ -3895,7 +3878,7 @@
                   <pic:spPr>
                     <a:xfrm>
                       <a:off x="0" y="0"/>
-                      <a:ext cx="5274310" cy="1606550"/>
+                      <a:ext cx="5274310" cy="1765935"/>
                     </a:xfrm>
                     <a:prstGeom prst="rect">
                       <a:avLst/>
@@ -3912,7 +3895,7 @@
       <w:pPr>
         <w:pStyle w:val="5"/>
       </w:pPr>
-      <w:bookmarkStart w:id="20" w:name="_Toc530584810"/>
+      <w:bookmarkStart w:id="19" w:name="_Toc530584810"/>
       <w:r>
         <w:rPr>
           <w:rFonts w:hint="eastAsia"/>
@@ -3928,7 +3911,24 @@
         </w:rPr>
         <w:t>交易记录</w:t>
       </w:r>
-      <w:bookmarkEnd w:id="20"/>
+      <w:bookmarkEnd w:id="19"/>
+      <w:r>
+        <w:rPr>
+          <w:rFonts w:hint="eastAsia"/>
+        </w:rPr>
+        <w:t>（</w:t>
+      </w:r>
+      <w:proofErr w:type="spellStart"/>
+      <w:r>
+        <w:t>transactionRecord</w:t>
+      </w:r>
+      <w:proofErr w:type="spellEnd"/>
+      <w:r>
+        <w:rPr>
+          <w:rFonts w:hint="eastAsia"/>
+        </w:rPr>
+        <w:t>）</w:t>
+      </w:r>
     </w:p>
     <w:p>
       <w:r>
@@ -3952,10 +3952,10 @@
           <w:noProof/>
         </w:rPr>
         <w:drawing>
-          <wp:inline distT="0" distB="0" distL="0" distR="0" wp14:anchorId="29FF9F67" wp14:editId="404CE608">
-            <wp:extent cx="5274310" cy="813435"/>
-            <wp:effectExtent l="0" t="0" r="2540" b="5715"/>
-            <wp:docPr id="32" name="图片 32"/>
+          <wp:inline distT="0" distB="0" distL="0" distR="0" wp14:anchorId="16A8FF8F" wp14:editId="380BF30F">
+            <wp:extent cx="5274310" cy="942975"/>
+            <wp:effectExtent l="0" t="0" r="2540" b="9525"/>
+            <wp:docPr id="9" name="图片 9"/>
             <wp:cNvGraphicFramePr>
               <a:graphicFrameLocks xmlns:a="http://schemas.openxmlformats.org/drawingml/2006/main" noChangeAspect="1"/>
             </wp:cNvGraphicFramePr>
@@ -3975,7 +3975,7 @@
                   <pic:spPr>
                     <a:xfrm>
                       <a:off x="0" y="0"/>
-                      <a:ext cx="5274310" cy="813435"/>
+                      <a:ext cx="5274310" cy="942975"/>
                     </a:xfrm>
                     <a:prstGeom prst="rect">
                       <a:avLst/>
@@ -3992,7 +3992,7 @@
       <w:pPr>
         <w:pStyle w:val="5"/>
       </w:pPr>
-      <w:bookmarkStart w:id="21" w:name="_Toc530584811"/>
+      <w:bookmarkStart w:id="20" w:name="_Toc530584811"/>
       <w:r>
         <w:rPr>
           <w:rFonts w:hint="eastAsia"/>
@@ -4009,7 +4009,21 @@
         </w:rPr>
         <w:t>评论记录</w:t>
       </w:r>
-      <w:bookmarkEnd w:id="21"/>
+      <w:bookmarkEnd w:id="20"/>
+      <w:r>
+        <w:rPr>
+          <w:rFonts w:hint="eastAsia"/>
+        </w:rPr>
+        <w:t>(</w:t>
+      </w:r>
+      <w:proofErr w:type="spellStart"/>
+      <w:r>
+        <w:t>commentaryRecord</w:t>
+      </w:r>
+      <w:proofErr w:type="spellEnd"/>
+      <w:r>
+        <w:t>)</w:t>
+      </w:r>
     </w:p>
     <w:p>
       <w:r>
@@ -4033,10 +4047,10 @@
           <w:noProof/>
         </w:rPr>
         <w:drawing>
-          <wp:inline distT="0" distB="0" distL="0" distR="0" wp14:anchorId="20BC1D80" wp14:editId="2E16E846">
-            <wp:extent cx="5274310" cy="915035"/>
+          <wp:inline distT="0" distB="0" distL="0" distR="0" wp14:anchorId="173572BF" wp14:editId="54D648DB">
+            <wp:extent cx="5274310" cy="1067435"/>
             <wp:effectExtent l="0" t="0" r="2540" b="0"/>
-            <wp:docPr id="36" name="图片 36"/>
+            <wp:docPr id="10" name="图片 10"/>
             <wp:cNvGraphicFramePr>
               <a:graphicFrameLocks xmlns:a="http://schemas.openxmlformats.org/drawingml/2006/main" noChangeAspect="1"/>
             </wp:cNvGraphicFramePr>
@@ -4056,7 +4070,7 @@
                   <pic:spPr>
                     <a:xfrm>
                       <a:off x="0" y="0"/>
-                      <a:ext cx="5274310" cy="915035"/>
+                      <a:ext cx="5274310" cy="1067435"/>
                     </a:xfrm>
                     <a:prstGeom prst="rect">
                       <a:avLst/>
@@ -4073,7 +4087,7 @@
       <w:pPr>
         <w:pStyle w:val="5"/>
       </w:pPr>
-      <w:bookmarkStart w:id="22" w:name="_Toc530584812"/>
+      <w:bookmarkStart w:id="21" w:name="_Toc530584812"/>
       <w:r>
         <w:rPr>
           <w:rFonts w:hint="eastAsia"/>
@@ -4089,7 +4103,21 @@
         </w:rPr>
         <w:t>聊天记录</w:t>
       </w:r>
-      <w:bookmarkEnd w:id="22"/>
+      <w:bookmarkEnd w:id="21"/>
+      <w:r>
+        <w:rPr>
+          <w:rFonts w:hint="eastAsia"/>
+        </w:rPr>
+        <w:t>(</w:t>
+      </w:r>
+      <w:proofErr w:type="spellStart"/>
+      <w:r>
+        <w:t>chatRecord</w:t>
+      </w:r>
+      <w:proofErr w:type="spellEnd"/>
+      <w:r>
+        <w:t>)</w:t>
+      </w:r>
     </w:p>
     <w:p>
       <w:r>
@@ -4113,10 +4141,10 @@
           <w:noProof/>
         </w:rPr>
         <w:drawing>
-          <wp:inline distT="0" distB="0" distL="0" distR="0" wp14:anchorId="2D61A5C7" wp14:editId="0130150A">
-            <wp:extent cx="5274310" cy="778510"/>
-            <wp:effectExtent l="0" t="0" r="2540" b="2540"/>
-            <wp:docPr id="27" name="图片 27"/>
+          <wp:inline distT="0" distB="0" distL="0" distR="0" wp14:anchorId="36EAC388" wp14:editId="6F8701D5">
+            <wp:extent cx="5274310" cy="946785"/>
+            <wp:effectExtent l="0" t="0" r="2540" b="5715"/>
+            <wp:docPr id="14" name="图片 14"/>
             <wp:cNvGraphicFramePr>
               <a:graphicFrameLocks xmlns:a="http://schemas.openxmlformats.org/drawingml/2006/main" noChangeAspect="1"/>
             </wp:cNvGraphicFramePr>
@@ -4136,7 +4164,7 @@
                   <pic:spPr>
                     <a:xfrm>
                       <a:off x="0" y="0"/>
-                      <a:ext cx="5274310" cy="778510"/>
+                      <a:ext cx="5274310" cy="946785"/>
                     </a:xfrm>
                     <a:prstGeom prst="rect">
                       <a:avLst/>
@@ -4153,7 +4181,7 @@
       <w:pPr>
         <w:pStyle w:val="5"/>
       </w:pPr>
-      <w:bookmarkStart w:id="23" w:name="_Toc530584813"/>
+      <w:bookmarkStart w:id="22" w:name="_Toc530584813"/>
       <w:r>
         <w:rPr>
           <w:rFonts w:hint="eastAsia"/>
@@ -4169,7 +4197,19 @@
         </w:rPr>
         <w:t>个人信息表</w:t>
       </w:r>
-      <w:bookmarkEnd w:id="23"/>
+      <w:bookmarkEnd w:id="22"/>
+      <w:r>
+        <w:rPr>
+          <w:rFonts w:hint="eastAsia"/>
+        </w:rPr>
+        <w:t>(</w:t>
+      </w:r>
+      <w:r>
+        <w:t>information</w:t>
+      </w:r>
+      <w:r>
+        <w:t>)</w:t>
+      </w:r>
     </w:p>
     <w:p>
       <w:r>
@@ -4185,10 +4225,10 @@
           <w:noProof/>
         </w:rPr>
         <w:drawing>
-          <wp:inline distT="0" distB="0" distL="0" distR="0" wp14:anchorId="5C1AD089" wp14:editId="63FC8E7F">
-            <wp:extent cx="5274310" cy="983615"/>
-            <wp:effectExtent l="0" t="0" r="2540" b="6985"/>
-            <wp:docPr id="28" name="图片 28"/>
+          <wp:inline distT="0" distB="0" distL="0" distR="0" wp14:anchorId="1BD22C48" wp14:editId="2D935387">
+            <wp:extent cx="5274310" cy="1090930"/>
+            <wp:effectExtent l="0" t="0" r="2540" b="0"/>
+            <wp:docPr id="15" name="图片 15"/>
             <wp:cNvGraphicFramePr>
               <a:graphicFrameLocks xmlns:a="http://schemas.openxmlformats.org/drawingml/2006/main" noChangeAspect="1"/>
             </wp:cNvGraphicFramePr>
@@ -4208,7 +4248,7 @@
                   <pic:spPr>
                     <a:xfrm>
                       <a:off x="0" y="0"/>
-                      <a:ext cx="5274310" cy="983615"/>
+                      <a:ext cx="5274310" cy="1090930"/>
                     </a:xfrm>
                     <a:prstGeom prst="rect">
                       <a:avLst/>
@@ -4309,7 +4349,7 @@
       <w:pPr>
         <w:pStyle w:val="5"/>
       </w:pPr>
-      <w:bookmarkStart w:id="24" w:name="_Toc530584814"/>
+      <w:bookmarkStart w:id="23" w:name="_Toc530584814"/>
       <w:r>
         <w:rPr>
           <w:rFonts w:hint="eastAsia"/>
@@ -4326,7 +4366,19 @@
         </w:rPr>
         <w:t>用户表</w:t>
       </w:r>
-      <w:bookmarkEnd w:id="24"/>
+      <w:bookmarkEnd w:id="23"/>
+      <w:r>
+        <w:rPr>
+          <w:rFonts w:hint="eastAsia"/>
+        </w:rPr>
+        <w:t>(</w:t>
+      </w:r>
+      <w:r>
+        <w:t>users</w:t>
+      </w:r>
+      <w:r>
+        <w:t>)</w:t>
+      </w:r>
     </w:p>
     <w:p>
       <w:r>
@@ -4342,10 +4394,10 @@
           <w:noProof/>
         </w:rPr>
         <w:drawing>
-          <wp:inline distT="0" distB="0" distL="0" distR="0" wp14:anchorId="259F5E18" wp14:editId="5B3F90F9">
-            <wp:extent cx="5274310" cy="1000125"/>
-            <wp:effectExtent l="0" t="0" r="2540" b="9525"/>
-            <wp:docPr id="26" name="图片 26"/>
+          <wp:inline distT="0" distB="0" distL="0" distR="0" wp14:anchorId="078DF9AA" wp14:editId="120A940C">
+            <wp:extent cx="5274310" cy="1160145"/>
+            <wp:effectExtent l="0" t="0" r="2540" b="1905"/>
+            <wp:docPr id="17" name="图片 17"/>
             <wp:cNvGraphicFramePr>
               <a:graphicFrameLocks xmlns:a="http://schemas.openxmlformats.org/drawingml/2006/main" noChangeAspect="1"/>
             </wp:cNvGraphicFramePr>
@@ -4365,7 +4417,7 @@
                   <pic:spPr>
                     <a:xfrm>
                       <a:off x="0" y="0"/>
-                      <a:ext cx="5274310" cy="1000125"/>
+                      <a:ext cx="5274310" cy="1160145"/>
                     </a:xfrm>
                     <a:prstGeom prst="rect">
                       <a:avLst/>
@@ -4382,7 +4434,7 @@
       <w:pPr>
         <w:pStyle w:val="5"/>
       </w:pPr>
-      <w:bookmarkStart w:id="25" w:name="_Toc530584815"/>
+      <w:bookmarkStart w:id="24" w:name="_Toc530584815"/>
       <w:r>
         <w:rPr>
           <w:rFonts w:hint="eastAsia"/>
@@ -4398,7 +4450,19 @@
         </w:rPr>
         <w:t>公告</w:t>
       </w:r>
-      <w:bookmarkEnd w:id="25"/>
+      <w:bookmarkEnd w:id="24"/>
+      <w:r>
+        <w:rPr>
+          <w:rFonts w:hint="eastAsia"/>
+        </w:rPr>
+        <w:t>(</w:t>
+      </w:r>
+      <w:r>
+        <w:t>notices</w:t>
+      </w:r>
+      <w:r>
+        <w:t>)</w:t>
+      </w:r>
     </w:p>
     <w:p>
       <w:r>
@@ -4426,10 +4490,10 @@
           <w:noProof/>
         </w:rPr>
         <w:drawing>
-          <wp:inline distT="0" distB="0" distL="0" distR="0" wp14:anchorId="35E621BE" wp14:editId="22AA646E">
-            <wp:extent cx="5274310" cy="814705"/>
-            <wp:effectExtent l="0" t="0" r="2540" b="4445"/>
-            <wp:docPr id="16" name="图片 16"/>
+          <wp:inline distT="0" distB="0" distL="0" distR="0" wp14:anchorId="79AE285B" wp14:editId="155930C2">
+            <wp:extent cx="5274310" cy="913130"/>
+            <wp:effectExtent l="0" t="0" r="2540" b="1270"/>
+            <wp:docPr id="21" name="图片 21"/>
             <wp:cNvGraphicFramePr>
               <a:graphicFrameLocks xmlns:a="http://schemas.openxmlformats.org/drawingml/2006/main" noChangeAspect="1"/>
             </wp:cNvGraphicFramePr>
@@ -4449,7 +4513,7 @@
                   <pic:spPr>
                     <a:xfrm>
                       <a:off x="0" y="0"/>
-                      <a:ext cx="5274310" cy="814705"/>
+                      <a:ext cx="5274310" cy="913130"/>
                     </a:xfrm>
                     <a:prstGeom prst="rect">
                       <a:avLst/>
@@ -4465,9 +4529,6 @@
     <w:p>
       <w:pPr>
         <w:pStyle w:val="5"/>
-        <w:rPr>
-          <w:rFonts w:hint="eastAsia"/>
-        </w:rPr>
       </w:pPr>
       <w:r>
         <w:rPr>
@@ -4484,13 +4545,20 @@
         </w:rPr>
         <w:t>学校学院表</w:t>
       </w:r>
-    </w:p>
-    <w:p>
-      <w:pPr>
-        <w:rPr>
-          <w:rFonts w:hint="eastAsia"/>
-        </w:rPr>
-      </w:pPr>
+      <w:r>
+        <w:rPr>
+          <w:rFonts w:hint="eastAsia"/>
+        </w:rPr>
+        <w:t>(</w:t>
+      </w:r>
+      <w:r>
+        <w:t>schools</w:t>
+      </w:r>
+      <w:r>
+        <w:t>)</w:t>
+      </w:r>
+    </w:p>
+    <w:p>
       <w:r>
         <w:rPr>
           <w:rFonts w:hint="eastAsia"/>
@@ -4499,11 +4567,6 @@
       </w:r>
     </w:p>
     <w:p>
-      <w:pPr>
-        <w:rPr>
-          <w:rFonts w:hint="eastAsia"/>
-        </w:rPr>
-      </w:pPr>
       <w:r>
         <w:rPr>
           <w:noProof/>
@@ -4548,9 +4611,6 @@
     <w:p>
       <w:pPr>
         <w:pStyle w:val="5"/>
-        <w:rPr>
-          <w:rFonts w:hint="eastAsia"/>
-        </w:rPr>
       </w:pPr>
       <w:r>
         <w:rPr>
@@ -4584,20 +4644,15 @@
       </w:r>
     </w:p>
     <w:p>
-      <w:pPr>
-        <w:rPr>
-          <w:rFonts w:hint="eastAsia"/>
-        </w:rPr>
-      </w:pPr>
       <w:r>
         <w:rPr>
           <w:noProof/>
         </w:rPr>
         <w:drawing>
-          <wp:inline distT="0" distB="0" distL="0" distR="0" wp14:anchorId="383D48E2" wp14:editId="62E9B50E">
-            <wp:extent cx="5274310" cy="748665"/>
-            <wp:effectExtent l="0" t="0" r="2540" b="0"/>
-            <wp:docPr id="39" name="图片 39"/>
+          <wp:inline distT="0" distB="0" distL="0" distR="0" wp14:anchorId="3286579C" wp14:editId="4190583F">
+            <wp:extent cx="5274310" cy="907415"/>
+            <wp:effectExtent l="0" t="0" r="2540" b="6985"/>
+            <wp:docPr id="22" name="图片 22"/>
             <wp:cNvGraphicFramePr>
               <a:graphicFrameLocks xmlns:a="http://schemas.openxmlformats.org/drawingml/2006/main" noChangeAspect="1"/>
             </wp:cNvGraphicFramePr>
@@ -4617,7 +4672,7 @@
                   <pic:spPr>
                     <a:xfrm>
                       <a:off x="0" y="0"/>
-                      <a:ext cx="5274310" cy="748665"/>
+                      <a:ext cx="5274310" cy="907415"/>
                     </a:xfrm>
                     <a:prstGeom prst="rect">
                       <a:avLst/>
@@ -4629,6 +4684,8 @@
           </wp:inline>
         </w:drawing>
       </w:r>
+      <w:bookmarkStart w:id="25" w:name="_GoBack"/>
+      <w:bookmarkEnd w:id="25"/>
     </w:p>
     <w:p>
       <w:pPr>
@@ -4639,6 +4696,7 @@
         <w:rPr>
           <w:rFonts w:hint="eastAsia"/>
         </w:rPr>
+        <w:lastRenderedPageBreak/>
         <w:t>3</w:t>
       </w:r>
       <w:r>
@@ -4723,7 +4781,6 @@
         <w:rPr>
           <w:noProof/>
         </w:rPr>
-        <w:lastRenderedPageBreak/>
         <w:drawing>
           <wp:inline distT="0" distB="0" distL="0" distR="0" wp14:anchorId="33CA8AB2" wp14:editId="2CDF9C86">
             <wp:extent cx="4381500" cy="1001214"/>
@@ -4946,6 +5003,7 @@
         <w:rPr>
           <w:rFonts w:hint="eastAsia"/>
         </w:rPr>
+        <w:lastRenderedPageBreak/>
         <w:t>3</w:t>
       </w:r>
       <w:r>
@@ -5018,7 +5076,6 @@
         <w:rPr>
           <w:rFonts w:hint="eastAsia"/>
         </w:rPr>
-        <w:lastRenderedPageBreak/>
         <w:t>3</w:t>
       </w:r>
       <w:r>
@@ -5103,11 +5160,6 @@
       </w:r>
     </w:p>
     <w:p>
-      <w:pPr>
-        <w:rPr>
-          <w:rFonts w:hint="eastAsia"/>
-        </w:rPr>
-      </w:pPr>
       <w:r>
         <w:rPr>
           <w:rFonts w:hint="eastAsia"/>
@@ -5190,11 +5242,6 @@
       </w:r>
     </w:p>
     <w:p>
-      <w:pPr>
-        <w:rPr>
-          <w:rFonts w:hint="eastAsia"/>
-        </w:rPr>
-      </w:pPr>
       <w:r>
         <w:rPr>
           <w:rFonts w:hint="eastAsia"/>
@@ -5203,11 +5250,6 @@
       </w:r>
     </w:p>
     <w:p>
-      <w:pPr>
-        <w:rPr>
-          <w:rFonts w:hint="eastAsia"/>
-        </w:rPr>
-      </w:pPr>
       <w:r>
         <w:rPr>
           <w:noProof/>
@@ -5249,13 +5291,7 @@
         </w:drawing>
       </w:r>
     </w:p>
-    <w:p>
-      <w:pPr>
-        <w:rPr>
-          <w:rFonts w:hint="eastAsia"/>
-        </w:rPr>
-      </w:pPr>
-    </w:p>
+    <w:p/>
     <w:sectPr>
       <w:pgSz w:w="11906" w:h="16838"/>
       <w:pgMar w:top="1440" w:right="1800" w:bottom="1440" w:left="1800" w:header="851" w:footer="992" w:gutter="0"/>
@@ -6625,7 +6661,7 @@
 </file>
 
 <file path=customXml/itemProps1.xml><?xml version="1.0" encoding="utf-8"?>
-<ds:datastoreItem xmlns:ds="http://schemas.openxmlformats.org/officeDocument/2006/customXml" ds:itemID="{90FD4531-856D-4C94-94C1-6CC2BA1DBAEB}">
+<ds:datastoreItem xmlns:ds="http://schemas.openxmlformats.org/officeDocument/2006/customXml" ds:itemID="{E7A4156F-97F5-4F1E-A885-2381F451CF94}">
   <ds:schemaRefs>
     <ds:schemaRef ds:uri="http://schemas.openxmlformats.org/officeDocument/2006/bibliography"/>
   </ds:schemaRefs>

--- a/数据库/数据库需求分析 .docx
+++ b/数据库/数据库需求分析 .docx
@@ -2272,35 +2272,7 @@
         <w:rPr>
           <w:rFonts w:hint="eastAsia"/>
         </w:rPr>
-        <w:t>主要是对</w:t>
-      </w:r>
-      <w:proofErr w:type="gramStart"/>
-      <w:r>
-        <w:rPr>
-          <w:rFonts w:hint="eastAsia"/>
-        </w:rPr>
-        <w:t>代跑侠业务</w:t>
-      </w:r>
-      <w:proofErr w:type="gramEnd"/>
-      <w:r>
-        <w:rPr>
-          <w:rFonts w:hint="eastAsia"/>
-        </w:rPr>
-        <w:t>需求进行收集、整理和分析，本文档中准确描述了</w:t>
-      </w:r>
-      <w:proofErr w:type="gramStart"/>
-      <w:r>
-        <w:rPr>
-          <w:rFonts w:hint="eastAsia"/>
-        </w:rPr>
-        <w:t>代跑</w:t>
-      </w:r>
-      <w:proofErr w:type="gramEnd"/>
-      <w:r>
-        <w:rPr>
-          <w:rFonts w:hint="eastAsia"/>
-        </w:rPr>
-        <w:t>侠所要实现功能的详细描述和要求。</w:t>
+        <w:t>主要是对代跑侠业务需求进行收集、整理和分析，本文档中准确描述了代跑侠所要实现功能的详细描述和要求。</w:t>
       </w:r>
     </w:p>
     <w:p>
@@ -2330,21 +2302,7 @@
         <w:rPr>
           <w:rFonts w:hint="eastAsia"/>
         </w:rPr>
-        <w:t>描述编写文档时所采用的</w:t>
-      </w:r>
-      <w:proofErr w:type="gramStart"/>
-      <w:r>
-        <w:rPr>
-          <w:rFonts w:hint="eastAsia"/>
-        </w:rPr>
-        <w:t>的</w:t>
-      </w:r>
-      <w:proofErr w:type="gramEnd"/>
-      <w:r>
-        <w:rPr>
-          <w:rFonts w:hint="eastAsia"/>
-        </w:rPr>
-        <w:t>各种排版约定。排版约定应该包括：</w:t>
+        <w:t>描述编写文档时所采用的的各种排版约定。排版约定应该包括：</w:t>
       </w:r>
     </w:p>
     <w:p>
@@ -2421,21 +2379,7 @@
         <w:rPr>
           <w:rFonts w:hint="eastAsia"/>
         </w:rPr>
-        <w:t>数据库名称：</w:t>
-      </w:r>
-      <w:proofErr w:type="gramStart"/>
-      <w:r>
-        <w:rPr>
-          <w:rFonts w:hint="eastAsia"/>
-        </w:rPr>
-        <w:t>代跑侠</w:t>
-      </w:r>
-      <w:proofErr w:type="gramEnd"/>
-      <w:r>
-        <w:rPr>
-          <w:rFonts w:hint="eastAsia"/>
-        </w:rPr>
-        <w:t>的英文名称 runner</w:t>
+        <w:t>数据库名称：代跑侠的英文名称 runner</w:t>
       </w:r>
     </w:p>
     <w:p>
@@ -2519,10 +2463,10 @@
         </w:rPr>
         <w:lastRenderedPageBreak/>
         <w:drawing>
-          <wp:inline distT="0" distB="0" distL="0" distR="0" wp14:anchorId="2400CA7D" wp14:editId="6E1D50AB">
-            <wp:extent cx="5276850" cy="4143375"/>
+          <wp:inline distT="0" distB="0" distL="0" distR="0" wp14:anchorId="0765BD07" wp14:editId="1507BB43">
+            <wp:extent cx="5619750" cy="3629025"/>
             <wp:effectExtent l="0" t="0" r="0" b="0"/>
-            <wp:docPr id="42" name="图片 42"/>
+            <wp:docPr id="24" name="图片 24"/>
             <wp:cNvGraphicFramePr>
               <a:graphicFrameLocks xmlns:a="http://schemas.openxmlformats.org/drawingml/2006/main" noChangeAspect="1"/>
             </wp:cNvGraphicFramePr>
@@ -2543,13 +2487,13 @@
                         </a:ext>
                       </a:extLst>
                     </a:blip>
-                    <a:srcRect b="44373"/>
+                    <a:srcRect t="31505" b="27527"/>
                     <a:stretch/>
                   </pic:blipFill>
                   <pic:spPr bwMode="auto">
                     <a:xfrm>
                       <a:off x="0" y="0"/>
-                      <a:ext cx="5276850" cy="4143375"/>
+                      <a:ext cx="5619750" cy="3629025"/>
                     </a:xfrm>
                     <a:prstGeom prst="rect">
                       <a:avLst/>
@@ -3007,6 +2951,55 @@
                 <w:rFonts w:hint="eastAsia"/>
               </w:rPr>
               <w:t>记录一些公共消息的内容和情况</w:t>
+            </w:r>
+          </w:p>
+        </w:tc>
+      </w:tr>
+      <w:tr>
+        <w:trPr>
+          <w:trHeight w:val="410"/>
+        </w:trPr>
+        <w:tc>
+          <w:tcPr>
+            <w:tcW w:w="1980" w:type="dxa"/>
+          </w:tcPr>
+          <w:p>
+            <w:pPr>
+              <w:jc w:val="center"/>
+              <w:rPr>
+                <w:rFonts w:hint="eastAsia"/>
+              </w:rPr>
+            </w:pPr>
+            <w:r>
+              <w:rPr>
+                <w:rFonts w:hint="eastAsia"/>
+              </w:rPr>
+              <w:t>学校快递站点</w:t>
+            </w:r>
+          </w:p>
+        </w:tc>
+        <w:tc>
+          <w:tcPr>
+            <w:tcW w:w="6316" w:type="dxa"/>
+          </w:tcPr>
+          <w:p>
+            <w:pPr>
+              <w:jc w:val="center"/>
+              <w:rPr>
+                <w:rFonts w:hint="eastAsia"/>
+              </w:rPr>
+            </w:pPr>
+            <w:r>
+              <w:rPr>
+                <w:rFonts w:hint="eastAsia"/>
+              </w:rPr>
+              <w:t>记录学校的各个快递站</w:t>
+            </w:r>
+            <w:r>
+              <w:rPr>
+                <w:rFonts w:hint="eastAsia"/>
+              </w:rPr>
+              <w:t>点</w:t>
             </w:r>
           </w:p>
         </w:tc>
@@ -3855,10 +3848,10 @@
           <w:noProof/>
         </w:rPr>
         <w:drawing>
-          <wp:inline distT="0" distB="0" distL="0" distR="0" wp14:anchorId="07133789" wp14:editId="67C45169">
-            <wp:extent cx="5274310" cy="1765935"/>
-            <wp:effectExtent l="0" t="0" r="2540" b="5715"/>
-            <wp:docPr id="7" name="图片 7"/>
+          <wp:inline distT="0" distB="0" distL="0" distR="0" wp14:anchorId="50072563" wp14:editId="5A22DE42">
+            <wp:extent cx="5274310" cy="1990725"/>
+            <wp:effectExtent l="0" t="0" r="2540" b="9525"/>
+            <wp:docPr id="16" name="图片 16"/>
             <wp:cNvGraphicFramePr>
               <a:graphicFrameLocks xmlns:a="http://schemas.openxmlformats.org/drawingml/2006/main" noChangeAspect="1"/>
             </wp:cNvGraphicFramePr>
@@ -3878,7 +3871,7 @@
                   <pic:spPr>
                     <a:xfrm>
                       <a:off x="0" y="0"/>
-                      <a:ext cx="5274310" cy="1765935"/>
+                      <a:ext cx="5274310" cy="1990725"/>
                     </a:xfrm>
                     <a:prstGeom prst="rect">
                       <a:avLst/>
@@ -3918,11 +3911,9 @@
         </w:rPr>
         <w:t>（</w:t>
       </w:r>
-      <w:proofErr w:type="spellStart"/>
       <w:r>
         <w:t>transactionRecord</w:t>
       </w:r>
-      <w:proofErr w:type="spellEnd"/>
       <w:r>
         <w:rPr>
           <w:rFonts w:hint="eastAsia"/>
@@ -3951,6 +3942,7 @@
         <w:rPr>
           <w:noProof/>
         </w:rPr>
+        <w:lastRenderedPageBreak/>
         <w:drawing>
           <wp:inline distT="0" distB="0" distL="0" distR="0" wp14:anchorId="16A8FF8F" wp14:editId="380BF30F">
             <wp:extent cx="5274310" cy="942975"/>
@@ -3997,7 +3989,6 @@
         <w:rPr>
           <w:rFonts w:hint="eastAsia"/>
         </w:rPr>
-        <w:lastRenderedPageBreak/>
         <w:t>3</w:t>
       </w:r>
       <w:r>
@@ -4016,11 +4007,9 @@
         </w:rPr>
         <w:t>(</w:t>
       </w:r>
-      <w:proofErr w:type="spellStart"/>
       <w:r>
         <w:t>commentaryRecord</w:t>
       </w:r>
-      <w:proofErr w:type="spellEnd"/>
       <w:r>
         <w:t>)</w:t>
       </w:r>
@@ -4110,11 +4099,9 @@
         </w:rPr>
         <w:t>(</w:t>
       </w:r>
-      <w:proofErr w:type="spellStart"/>
       <w:r>
         <w:t>chatRecord</w:t>
       </w:r>
-      <w:proofErr w:type="spellEnd"/>
       <w:r>
         <w:t>)</w:t>
       </w:r>
@@ -4308,6 +4295,7 @@
         <w:rPr>
           <w:noProof/>
         </w:rPr>
+        <w:lastRenderedPageBreak/>
         <w:drawing>
           <wp:inline distT="0" distB="0" distL="0" distR="0" wp14:anchorId="1E24D6EB" wp14:editId="3D248D7F">
             <wp:extent cx="5274310" cy="852805"/>
@@ -4354,7 +4342,6 @@
         <w:rPr>
           <w:rFonts w:hint="eastAsia"/>
         </w:rPr>
-        <w:lastRenderedPageBreak/>
         <w:t>3</w:t>
       </w:r>
       <w:r>
@@ -4684,108 +4671,90 @@
           </wp:inline>
         </w:drawing>
       </w:r>
+    </w:p>
+    <w:p>
+      <w:pPr>
+        <w:pStyle w:val="5"/>
+      </w:pPr>
+      <w:r>
+        <w:rPr>
+          <w:rFonts w:hint="eastAsia"/>
+        </w:rPr>
+        <w:lastRenderedPageBreak/>
+        <w:t>3</w:t>
+      </w:r>
+      <w:r>
+        <w:t>.2.2.2.7</w:t>
+      </w:r>
+      <w:r>
+        <w:rPr>
+          <w:rFonts w:hint="eastAsia"/>
+        </w:rPr>
+        <w:t>学校</w:t>
+      </w:r>
+      <w:r>
+        <w:rPr>
+          <w:rFonts w:hint="eastAsia"/>
+        </w:rPr>
+        <w:t>快递站点</w:t>
+      </w:r>
+      <w:r>
+        <w:rPr>
+          <w:rFonts w:hint="eastAsia"/>
+        </w:rPr>
+        <w:t>(</w:t>
+      </w:r>
+      <w:r>
+        <w:t>station</w:t>
+      </w:r>
+      <w:r>
+        <w:t>)</w:t>
+      </w:r>
+    </w:p>
+    <w:p>
+      <w:r>
+        <w:rPr>
+          <w:rFonts w:hint="eastAsia"/>
+        </w:rPr>
+        <w:t>主键：站点编号</w:t>
+      </w:r>
+    </w:p>
+    <w:p>
+      <w:pPr>
+        <w:rPr>
+          <w:rFonts w:hint="eastAsia"/>
+        </w:rPr>
+      </w:pPr>
+      <w:r>
+        <w:rPr>
+          <w:rFonts w:hint="eastAsia"/>
+        </w:rPr>
+        <w:t>外键：</w:t>
+      </w:r>
+      <w:r>
+        <w:rPr>
+          <w:rFonts w:hint="eastAsia"/>
+        </w:rPr>
+        <w:t>学校编号</w:t>
+      </w:r>
       <w:bookmarkStart w:id="25" w:name="_GoBack"/>
       <w:bookmarkEnd w:id="25"/>
     </w:p>
     <w:p>
       <w:pPr>
-        <w:pStyle w:val="2"/>
-      </w:pPr>
-      <w:bookmarkStart w:id="26" w:name="_Toc530584816"/>
-      <w:r>
-        <w:rPr>
-          <w:rFonts w:hint="eastAsia"/>
-        </w:rPr>
-        <w:lastRenderedPageBreak/>
-        <w:t>3</w:t>
-      </w:r>
-      <w:r>
-        <w:t>.</w:t>
-      </w:r>
-      <w:r>
-        <w:t>2</w:t>
-      </w:r>
-      <w:r>
-        <w:t>.3</w:t>
-      </w:r>
-      <w:r>
-        <w:rPr>
-          <w:rFonts w:hint="eastAsia"/>
-        </w:rPr>
-        <w:t>表关系</w:t>
-      </w:r>
-      <w:bookmarkEnd w:id="26"/>
-    </w:p>
-    <w:p>
-      <w:pPr>
-        <w:pStyle w:val="4"/>
-      </w:pPr>
-      <w:bookmarkStart w:id="27" w:name="_Toc530584817"/>
-      <w:r>
-        <w:rPr>
-          <w:rFonts w:hint="eastAsia"/>
-        </w:rPr>
-        <w:t>3</w:t>
-      </w:r>
-      <w:r>
-        <w:t>.</w:t>
-      </w:r>
-      <w:r>
-        <w:t>2</w:t>
-      </w:r>
-      <w:r>
-        <w:t>.3.1</w:t>
-      </w:r>
-      <w:r>
-        <w:rPr>
-          <w:rFonts w:hint="eastAsia"/>
-        </w:rPr>
-        <w:t>用户订单</w:t>
-      </w:r>
-      <w:bookmarkEnd w:id="27"/>
-    </w:p>
-    <w:p>
-      <w:r>
-        <w:rPr>
-          <w:rFonts w:hint="eastAsia"/>
-        </w:rPr>
-        <w:t>用户</w:t>
-      </w:r>
-      <w:r>
-        <w:rPr>
-          <w:rFonts w:hint="eastAsia"/>
-        </w:rPr>
-        <w:t>表</w:t>
-      </w:r>
-      <w:r>
-        <w:rPr>
-          <w:rFonts w:hint="eastAsia"/>
-        </w:rPr>
-        <w:t>和订单</w:t>
-      </w:r>
-      <w:r>
-        <w:rPr>
-          <w:rFonts w:hint="eastAsia"/>
-        </w:rPr>
-        <w:t>表</w:t>
-      </w:r>
-      <w:r>
-        <w:rPr>
-          <w:rFonts w:hint="eastAsia"/>
-        </w:rPr>
-        <w:t>之间建立一对多关系</w:t>
-      </w:r>
-    </w:p>
-    <w:p>
+        <w:rPr>
+          <w:rFonts w:hint="eastAsia"/>
+        </w:rPr>
+      </w:pPr>
       <w:r>
         <w:rPr>
           <w:noProof/>
         </w:rPr>
         <w:drawing>
-          <wp:inline distT="0" distB="0" distL="0" distR="0" wp14:anchorId="33CA8AB2" wp14:editId="2CDF9C86">
-            <wp:extent cx="4381500" cy="1001214"/>
-            <wp:effectExtent l="0" t="0" r="0" b="8890"/>
-            <wp:docPr id="1" name="图片 1"/>
+          <wp:inline distT="0" distB="0" distL="0" distR="0" wp14:anchorId="12A22F45" wp14:editId="15147933">
+            <wp:extent cx="5274310" cy="802005"/>
+            <wp:effectExtent l="0" t="0" r="2540" b="0"/>
+            <wp:docPr id="6" name="图片 6"/>
             <wp:cNvGraphicFramePr>
               <a:graphicFrameLocks xmlns:a="http://schemas.openxmlformats.org/drawingml/2006/main" noChangeAspect="1"/>
             </wp:cNvGraphicFramePr>
@@ -4805,7 +4774,7 @@
                   <pic:spPr>
                     <a:xfrm>
                       <a:off x="0" y="0"/>
-                      <a:ext cx="4398855" cy="1005180"/>
+                      <a:ext cx="5274310" cy="802005"/>
                     </a:xfrm>
                     <a:prstGeom prst="rect">
                       <a:avLst/>
@@ -4820,9 +4789,37 @@
     </w:p>
     <w:p>
       <w:pPr>
+        <w:pStyle w:val="2"/>
+      </w:pPr>
+      <w:bookmarkStart w:id="26" w:name="_Toc530584816"/>
+      <w:r>
+        <w:rPr>
+          <w:rFonts w:hint="eastAsia"/>
+        </w:rPr>
+        <w:t>3</w:t>
+      </w:r>
+      <w:r>
+        <w:t>.</w:t>
+      </w:r>
+      <w:r>
+        <w:t>2</w:t>
+      </w:r>
+      <w:r>
+        <w:t>.3</w:t>
+      </w:r>
+      <w:r>
+        <w:rPr>
+          <w:rFonts w:hint="eastAsia"/>
+        </w:rPr>
+        <w:t>表关系</w:t>
+      </w:r>
+      <w:bookmarkEnd w:id="26"/>
+    </w:p>
+    <w:p>
+      <w:pPr>
         <w:pStyle w:val="4"/>
       </w:pPr>
-      <w:bookmarkStart w:id="28" w:name="_Toc530584818"/>
+      <w:bookmarkStart w:id="27" w:name="_Toc530584817"/>
       <w:r>
         <w:rPr>
           <w:rFonts w:hint="eastAsia"/>
@@ -4836,36 +4833,46 @@
         <w:t>2</w:t>
       </w:r>
       <w:r>
-        <w:t>.3.2</w:t>
-      </w:r>
-      <w:r>
-        <w:rPr>
-          <w:rFonts w:hint="eastAsia"/>
-        </w:rPr>
-        <w:t>用户聊天</w:t>
-      </w:r>
-      <w:bookmarkEnd w:id="28"/>
-    </w:p>
-    <w:p>
-      <w:r>
-        <w:rPr>
-          <w:rFonts w:hint="eastAsia"/>
-        </w:rPr>
-        <w:t>用户表和</w:t>
-      </w:r>
-      <w:proofErr w:type="gramStart"/>
-      <w:r>
-        <w:rPr>
-          <w:rFonts w:hint="eastAsia"/>
-        </w:rPr>
-        <w:t>聊天表</w:t>
-      </w:r>
-      <w:proofErr w:type="gramEnd"/>
-      <w:r>
-        <w:rPr>
-          <w:rFonts w:hint="eastAsia"/>
-        </w:rPr>
-        <w:t>建立一对一关系，用以调用聊天内容，此关系含有四个属性，分别为用户编号、聊天编号、聊天对象编号、聊天内容</w:t>
+        <w:t>.3.1</w:t>
+      </w:r>
+      <w:r>
+        <w:rPr>
+          <w:rFonts w:hint="eastAsia"/>
+        </w:rPr>
+        <w:t>用户订单</w:t>
+      </w:r>
+      <w:bookmarkEnd w:id="27"/>
+    </w:p>
+    <w:p>
+      <w:r>
+        <w:rPr>
+          <w:rFonts w:hint="eastAsia"/>
+        </w:rPr>
+        <w:t>用户</w:t>
+      </w:r>
+      <w:r>
+        <w:rPr>
+          <w:rFonts w:hint="eastAsia"/>
+        </w:rPr>
+        <w:t>表</w:t>
+      </w:r>
+      <w:r>
+        <w:rPr>
+          <w:rFonts w:hint="eastAsia"/>
+        </w:rPr>
+        <w:t>和订单</w:t>
+      </w:r>
+      <w:r>
+        <w:rPr>
+          <w:rFonts w:hint="eastAsia"/>
+        </w:rPr>
+        <w:t>表</w:t>
+      </w:r>
+      <w:r>
+        <w:rPr>
+          <w:rFonts w:hint="eastAsia"/>
+        </w:rPr>
+        <w:t>之间建立一对多关系</w:t>
       </w:r>
     </w:p>
     <w:p>
@@ -4874,10 +4881,10 @@
           <w:noProof/>
         </w:rPr>
         <w:drawing>
-          <wp:inline distT="0" distB="0" distL="0" distR="0" wp14:anchorId="1636917C" wp14:editId="6FFEEEF4">
-            <wp:extent cx="5274310" cy="1783080"/>
-            <wp:effectExtent l="0" t="0" r="2540" b="7620"/>
-            <wp:docPr id="2" name="图片 2"/>
+          <wp:inline distT="0" distB="0" distL="0" distR="0" wp14:anchorId="33CA8AB2" wp14:editId="2CDF9C86">
+            <wp:extent cx="4381500" cy="1001214"/>
+            <wp:effectExtent l="0" t="0" r="0" b="8890"/>
+            <wp:docPr id="1" name="图片 1"/>
             <wp:cNvGraphicFramePr>
               <a:graphicFrameLocks xmlns:a="http://schemas.openxmlformats.org/drawingml/2006/main" noChangeAspect="1"/>
             </wp:cNvGraphicFramePr>
@@ -4897,7 +4904,7 @@
                   <pic:spPr>
                     <a:xfrm>
                       <a:off x="0" y="0"/>
-                      <a:ext cx="5274310" cy="1783080"/>
+                      <a:ext cx="4398855" cy="1005180"/>
                     </a:xfrm>
                     <a:prstGeom prst="rect">
                       <a:avLst/>
@@ -4914,7 +4921,7 @@
       <w:pPr>
         <w:pStyle w:val="4"/>
       </w:pPr>
-      <w:bookmarkStart w:id="29" w:name="_Toc530584819"/>
+      <w:bookmarkStart w:id="28" w:name="_Toc530584818"/>
       <w:r>
         <w:rPr>
           <w:rFonts w:hint="eastAsia"/>
@@ -4928,28 +4935,22 @@
         <w:t>2</w:t>
       </w:r>
       <w:r>
-        <w:t>.3.3</w:t>
-      </w:r>
-      <w:r>
-        <w:rPr>
-          <w:rFonts w:hint="eastAsia"/>
-        </w:rPr>
-        <w:t>用户评论</w:t>
-      </w:r>
-      <w:bookmarkEnd w:id="29"/>
-    </w:p>
-    <w:p>
-      <w:r>
-        <w:rPr>
-          <w:rFonts w:hint="eastAsia"/>
-        </w:rPr>
-        <w:t>用户表和评论表建立一对多</w:t>
-      </w:r>
-      <w:r>
-        <w:rPr>
-          <w:rFonts w:hint="eastAsia"/>
-        </w:rPr>
-        <w:t>关系，用以展示用户对他人的评价</w:t>
+        <w:t>.3.2</w:t>
+      </w:r>
+      <w:r>
+        <w:rPr>
+          <w:rFonts w:hint="eastAsia"/>
+        </w:rPr>
+        <w:t>用户聊天</w:t>
+      </w:r>
+      <w:bookmarkEnd w:id="28"/>
+    </w:p>
+    <w:p>
+      <w:r>
+        <w:rPr>
+          <w:rFonts w:hint="eastAsia"/>
+        </w:rPr>
+        <w:t>用户表和聊天表建立一对一关系，用以调用聊天内容，此关系含有四个属性，分别为用户编号、聊天编号、聊天对象编号、聊天内容</w:t>
       </w:r>
     </w:p>
     <w:p>
@@ -4958,10 +4959,10 @@
           <w:noProof/>
         </w:rPr>
         <w:drawing>
-          <wp:inline distT="0" distB="0" distL="0" distR="0" wp14:anchorId="7F66F572" wp14:editId="0666B318">
-            <wp:extent cx="5274310" cy="1360805"/>
-            <wp:effectExtent l="0" t="0" r="2540" b="0"/>
-            <wp:docPr id="3" name="图片 3"/>
+          <wp:inline distT="0" distB="0" distL="0" distR="0" wp14:anchorId="1636917C" wp14:editId="6FFEEEF4">
+            <wp:extent cx="5274310" cy="1783080"/>
+            <wp:effectExtent l="0" t="0" r="2540" b="7620"/>
+            <wp:docPr id="2" name="图片 2"/>
             <wp:cNvGraphicFramePr>
               <a:graphicFrameLocks xmlns:a="http://schemas.openxmlformats.org/drawingml/2006/main" noChangeAspect="1"/>
             </wp:cNvGraphicFramePr>
@@ -4981,7 +4982,7 @@
                   <pic:spPr>
                     <a:xfrm>
                       <a:off x="0" y="0"/>
-                      <a:ext cx="5274310" cy="1360805"/>
+                      <a:ext cx="5274310" cy="1783080"/>
                     </a:xfrm>
                     <a:prstGeom prst="rect">
                       <a:avLst/>
@@ -4998,43 +4999,55 @@
       <w:pPr>
         <w:pStyle w:val="4"/>
       </w:pPr>
-      <w:bookmarkStart w:id="30" w:name="_Toc530584820"/>
-      <w:r>
-        <w:rPr>
-          <w:rFonts w:hint="eastAsia"/>
+      <w:bookmarkStart w:id="29" w:name="_Toc530584819"/>
+      <w:r>
+        <w:rPr>
+          <w:rFonts w:hint="eastAsia"/>
+        </w:rPr>
+        <w:t>3</w:t>
+      </w:r>
+      <w:r>
+        <w:t>.</w:t>
+      </w:r>
+      <w:r>
+        <w:t>2</w:t>
+      </w:r>
+      <w:r>
+        <w:t>.3.3</w:t>
+      </w:r>
+      <w:r>
+        <w:rPr>
+          <w:rFonts w:hint="eastAsia"/>
+        </w:rPr>
+        <w:t>用户评论</w:t>
+      </w:r>
+      <w:bookmarkEnd w:id="29"/>
+    </w:p>
+    <w:p>
+      <w:r>
+        <w:rPr>
+          <w:rFonts w:hint="eastAsia"/>
+        </w:rPr>
+        <w:t>用户表和评论表建立一对多</w:t>
+      </w:r>
+      <w:r>
+        <w:rPr>
+          <w:rFonts w:hint="eastAsia"/>
+        </w:rPr>
+        <w:t>关系，用以展示用户对他人的评价</w:t>
+      </w:r>
+    </w:p>
+    <w:p>
+      <w:r>
+        <w:rPr>
+          <w:noProof/>
         </w:rPr>
         <w:lastRenderedPageBreak/>
-        <w:t>3</w:t>
-      </w:r>
-      <w:r>
-        <w:t>.2.3.4</w:t>
-      </w:r>
-      <w:r>
-        <w:rPr>
-          <w:rFonts w:hint="eastAsia"/>
-        </w:rPr>
-        <w:t>订单获取交易记录</w:t>
-      </w:r>
-      <w:bookmarkEnd w:id="30"/>
-    </w:p>
-    <w:p>
-      <w:r>
-        <w:rPr>
-          <w:rFonts w:hint="eastAsia"/>
-        </w:rPr>
-        <w:t>订单表和交易记录表建立一对一联系，获取用户每次交易的账户金额变化</w:t>
-      </w:r>
-    </w:p>
-    <w:p>
-      <w:r>
-        <w:rPr>
-          <w:noProof/>
-        </w:rPr>
         <w:drawing>
-          <wp:inline distT="0" distB="0" distL="0" distR="0" wp14:anchorId="624EABEF" wp14:editId="63660002">
-            <wp:extent cx="5274310" cy="1171575"/>
-            <wp:effectExtent l="0" t="0" r="2540" b="9525"/>
-            <wp:docPr id="4" name="图片 4"/>
+          <wp:inline distT="0" distB="0" distL="0" distR="0" wp14:anchorId="7F66F572" wp14:editId="0666B318">
+            <wp:extent cx="5274310" cy="1360805"/>
+            <wp:effectExtent l="0" t="0" r="2540" b="0"/>
+            <wp:docPr id="3" name="图片 3"/>
             <wp:cNvGraphicFramePr>
               <a:graphicFrameLocks xmlns:a="http://schemas.openxmlformats.org/drawingml/2006/main" noChangeAspect="1"/>
             </wp:cNvGraphicFramePr>
@@ -5054,7 +5067,7 @@
                   <pic:spPr>
                     <a:xfrm>
                       <a:off x="0" y="0"/>
-                      <a:ext cx="5274310" cy="1171575"/>
+                      <a:ext cx="5274310" cy="1360805"/>
                     </a:xfrm>
                     <a:prstGeom prst="rect">
                       <a:avLst/>
@@ -5071,7 +5084,7 @@
       <w:pPr>
         <w:pStyle w:val="4"/>
       </w:pPr>
-      <w:bookmarkStart w:id="31" w:name="_Toc530584821"/>
+      <w:bookmarkStart w:id="30" w:name="_Toc530584820"/>
       <w:r>
         <w:rPr>
           <w:rFonts w:hint="eastAsia"/>
@@ -5079,22 +5092,22 @@
         <w:t>3</w:t>
       </w:r>
       <w:r>
-        <w:t>.2.3.5</w:t>
-      </w:r>
-      <w:r>
-        <w:rPr>
-          <w:rFonts w:hint="eastAsia"/>
-        </w:rPr>
-        <w:t>获取交易记录</w:t>
-      </w:r>
-      <w:bookmarkEnd w:id="31"/>
-    </w:p>
-    <w:p>
-      <w:r>
-        <w:rPr>
-          <w:rFonts w:hint="eastAsia"/>
-        </w:rPr>
-        <w:t>个人信息表和交易记录表建立一对多关系，使用户的交易记录在用户个人信息中展示</w:t>
+        <w:t>.2.3.4</w:t>
+      </w:r>
+      <w:r>
+        <w:rPr>
+          <w:rFonts w:hint="eastAsia"/>
+        </w:rPr>
+        <w:t>订单获取交易记录</w:t>
+      </w:r>
+      <w:bookmarkEnd w:id="30"/>
+    </w:p>
+    <w:p>
+      <w:r>
+        <w:rPr>
+          <w:rFonts w:hint="eastAsia"/>
+        </w:rPr>
+        <w:t>订单表和交易记录表建立一对一联系，获取用户每次交易的账户金额变化</w:t>
       </w:r>
     </w:p>
     <w:p>
@@ -5103,10 +5116,10 @@
           <w:noProof/>
         </w:rPr>
         <w:drawing>
-          <wp:inline distT="0" distB="0" distL="0" distR="0" wp14:anchorId="703B1ED7" wp14:editId="6B16F505">
-            <wp:extent cx="5274310" cy="1180465"/>
-            <wp:effectExtent l="0" t="0" r="2540" b="635"/>
-            <wp:docPr id="5" name="图片 5"/>
+          <wp:inline distT="0" distB="0" distL="0" distR="0" wp14:anchorId="624EABEF" wp14:editId="63660002">
+            <wp:extent cx="5274310" cy="1171575"/>
+            <wp:effectExtent l="0" t="0" r="2540" b="9525"/>
+            <wp:docPr id="4" name="图片 4"/>
             <wp:cNvGraphicFramePr>
               <a:graphicFrameLocks xmlns:a="http://schemas.openxmlformats.org/drawingml/2006/main" noChangeAspect="1"/>
             </wp:cNvGraphicFramePr>
@@ -5126,7 +5139,7 @@
                   <pic:spPr>
                     <a:xfrm>
                       <a:off x="0" y="0"/>
-                      <a:ext cx="5274310" cy="1180465"/>
+                      <a:ext cx="5274310" cy="1171575"/>
                     </a:xfrm>
                     <a:prstGeom prst="rect">
                       <a:avLst/>
@@ -5143,6 +5156,7 @@
       <w:pPr>
         <w:pStyle w:val="4"/>
       </w:pPr>
+      <w:bookmarkStart w:id="31" w:name="_Toc530584821"/>
       <w:r>
         <w:rPr>
           <w:rFonts w:hint="eastAsia"/>
@@ -5150,33 +5164,22 @@
         <w:t>3</w:t>
       </w:r>
       <w:r>
-        <w:t>.2.3.</w:t>
-      </w:r>
-      <w:r>
-        <w:rPr>
-          <w:rFonts w:hint="eastAsia"/>
-        </w:rPr>
-        <w:t>6用户和个人信息</w:t>
-      </w:r>
-    </w:p>
-    <w:p>
-      <w:r>
-        <w:rPr>
-          <w:rFonts w:hint="eastAsia"/>
-        </w:rPr>
-        <w:t>用户和个人信息有</w:t>
-      </w:r>
-      <w:r>
-        <w:rPr>
-          <w:rFonts w:hint="eastAsia"/>
-        </w:rPr>
-        <w:t>相同的主键，</w:t>
-      </w:r>
-      <w:r>
-        <w:rPr>
-          <w:rFonts w:hint="eastAsia"/>
-        </w:rPr>
-        <w:t>一对多关系</w:t>
+        <w:t>.2.3.5</w:t>
+      </w:r>
+      <w:r>
+        <w:rPr>
+          <w:rFonts w:hint="eastAsia"/>
+        </w:rPr>
+        <w:t>获取交易记录</w:t>
+      </w:r>
+      <w:bookmarkEnd w:id="31"/>
+    </w:p>
+    <w:p>
+      <w:r>
+        <w:rPr>
+          <w:rFonts w:hint="eastAsia"/>
+        </w:rPr>
+        <w:t>个人信息表和交易记录表建立一对多关系，使用户的交易记录在用户个人信息中展示</w:t>
       </w:r>
     </w:p>
     <w:p>
@@ -5185,10 +5188,10 @@
           <w:noProof/>
         </w:rPr>
         <w:drawing>
-          <wp:inline distT="0" distB="0" distL="0" distR="0" wp14:anchorId="14331D7B" wp14:editId="5A52FA2A">
-            <wp:extent cx="5274310" cy="966470"/>
-            <wp:effectExtent l="0" t="0" r="2540" b="5080"/>
-            <wp:docPr id="25" name="图片 25"/>
+          <wp:inline distT="0" distB="0" distL="0" distR="0" wp14:anchorId="703B1ED7" wp14:editId="6B16F505">
+            <wp:extent cx="5274310" cy="1180465"/>
+            <wp:effectExtent l="0" t="0" r="2540" b="635"/>
+            <wp:docPr id="5" name="图片 5"/>
             <wp:cNvGraphicFramePr>
               <a:graphicFrameLocks xmlns:a="http://schemas.openxmlformats.org/drawingml/2006/main" noChangeAspect="1"/>
             </wp:cNvGraphicFramePr>
@@ -5208,7 +5211,7 @@
                   <pic:spPr>
                     <a:xfrm>
                       <a:off x="0" y="0"/>
-                      <a:ext cx="5274310" cy="966470"/>
+                      <a:ext cx="5274310" cy="1180465"/>
                     </a:xfrm>
                     <a:prstGeom prst="rect">
                       <a:avLst/>
@@ -5238,15 +5241,27 @@
         <w:rPr>
           <w:rFonts w:hint="eastAsia"/>
         </w:rPr>
-        <w:t>7用户通知</w:t>
-      </w:r>
-    </w:p>
-    <w:p>
-      <w:r>
-        <w:rPr>
-          <w:rFonts w:hint="eastAsia"/>
-        </w:rPr>
-        <w:t>一对多</w:t>
+        <w:t>6用户和个人信息</w:t>
+      </w:r>
+    </w:p>
+    <w:p>
+      <w:r>
+        <w:rPr>
+          <w:rFonts w:hint="eastAsia"/>
+        </w:rPr>
+        <w:t>用户和个人信息有</w:t>
+      </w:r>
+      <w:r>
+        <w:rPr>
+          <w:rFonts w:hint="eastAsia"/>
+        </w:rPr>
+        <w:t>相同的主键，</w:t>
+      </w:r>
+      <w:r>
+        <w:rPr>
+          <w:rFonts w:hint="eastAsia"/>
+        </w:rPr>
+        <w:t>一对多关系</w:t>
       </w:r>
     </w:p>
     <w:p>
@@ -5255,10 +5270,10 @@
           <w:noProof/>
         </w:rPr>
         <w:drawing>
-          <wp:inline distT="0" distB="0" distL="0" distR="0" wp14:anchorId="43D3581B" wp14:editId="1DE7DBDA">
-            <wp:extent cx="5057143" cy="1095238"/>
-            <wp:effectExtent l="0" t="0" r="0" b="0"/>
-            <wp:docPr id="41" name="图片 41"/>
+          <wp:inline distT="0" distB="0" distL="0" distR="0" wp14:anchorId="14331D7B" wp14:editId="5A52FA2A">
+            <wp:extent cx="5274310" cy="966470"/>
+            <wp:effectExtent l="0" t="0" r="2540" b="5080"/>
+            <wp:docPr id="25" name="图片 25"/>
             <wp:cNvGraphicFramePr>
               <a:graphicFrameLocks xmlns:a="http://schemas.openxmlformats.org/drawingml/2006/main" noChangeAspect="1"/>
             </wp:cNvGraphicFramePr>
@@ -5278,7 +5293,176 @@
                   <pic:spPr>
                     <a:xfrm>
                       <a:off x="0" y="0"/>
+                      <a:ext cx="5274310" cy="966470"/>
+                    </a:xfrm>
+                    <a:prstGeom prst="rect">
+                      <a:avLst/>
+                    </a:prstGeom>
+                  </pic:spPr>
+                </pic:pic>
+              </a:graphicData>
+            </a:graphic>
+          </wp:inline>
+        </w:drawing>
+      </w:r>
+    </w:p>
+    <w:p>
+      <w:pPr>
+        <w:pStyle w:val="4"/>
+      </w:pPr>
+      <w:r>
+        <w:rPr>
+          <w:rFonts w:hint="eastAsia"/>
+        </w:rPr>
+        <w:t>3</w:t>
+      </w:r>
+      <w:r>
+        <w:t>.2.3.</w:t>
+      </w:r>
+      <w:r>
+        <w:rPr>
+          <w:rFonts w:hint="eastAsia"/>
+        </w:rPr>
+        <w:t>7用户通知</w:t>
+      </w:r>
+    </w:p>
+    <w:p>
+      <w:r>
+        <w:rPr>
+          <w:rFonts w:hint="eastAsia"/>
+        </w:rPr>
+        <w:t>一对多</w:t>
+      </w:r>
+    </w:p>
+    <w:p>
+      <w:r>
+        <w:rPr>
+          <w:noProof/>
+        </w:rPr>
+        <w:lastRenderedPageBreak/>
+        <w:drawing>
+          <wp:inline distT="0" distB="0" distL="0" distR="0" wp14:anchorId="43D3581B" wp14:editId="1DE7DBDA">
+            <wp:extent cx="5057143" cy="1095238"/>
+            <wp:effectExtent l="0" t="0" r="0" b="0"/>
+            <wp:docPr id="41" name="图片 41"/>
+            <wp:cNvGraphicFramePr>
+              <a:graphicFrameLocks xmlns:a="http://schemas.openxmlformats.org/drawingml/2006/main" noChangeAspect="1"/>
+            </wp:cNvGraphicFramePr>
+            <a:graphic xmlns:a="http://schemas.openxmlformats.org/drawingml/2006/main">
+              <a:graphicData uri="http://schemas.openxmlformats.org/drawingml/2006/picture">
+                <pic:pic xmlns:pic="http://schemas.openxmlformats.org/drawingml/2006/picture">
+                  <pic:nvPicPr>
+                    <pic:cNvPr id="1" name=""/>
+                    <pic:cNvPicPr/>
+                  </pic:nvPicPr>
+                  <pic:blipFill>
+                    <a:blip r:embed="rId37"/>
+                    <a:stretch>
+                      <a:fillRect/>
+                    </a:stretch>
+                  </pic:blipFill>
+                  <pic:spPr>
+                    <a:xfrm>
+                      <a:off x="0" y="0"/>
                       <a:ext cx="5057143" cy="1095238"/>
+                    </a:xfrm>
+                    <a:prstGeom prst="rect">
+                      <a:avLst/>
+                    </a:prstGeom>
+                  </pic:spPr>
+                </pic:pic>
+              </a:graphicData>
+            </a:graphic>
+          </wp:inline>
+        </w:drawing>
+      </w:r>
+    </w:p>
+    <w:p>
+      <w:pPr>
+        <w:pStyle w:val="4"/>
+      </w:pPr>
+      <w:r>
+        <w:rPr>
+          <w:rFonts w:hint="eastAsia"/>
+        </w:rPr>
+        <w:t>3</w:t>
+      </w:r>
+      <w:r>
+        <w:t>.2.3.</w:t>
+      </w:r>
+      <w:r>
+        <w:rPr>
+          <w:rFonts w:hint="eastAsia"/>
+        </w:rPr>
+        <w:t>7</w:t>
+      </w:r>
+      <w:r>
+        <w:rPr>
+          <w:rFonts w:hint="eastAsia"/>
+        </w:rPr>
+        <w:t>学校快递站点</w:t>
+      </w:r>
+    </w:p>
+    <w:p>
+      <w:pPr>
+        <w:rPr>
+          <w:rFonts w:hint="eastAsia"/>
+        </w:rPr>
+      </w:pPr>
+      <w:r>
+        <w:rPr>
+          <w:rFonts w:hint="eastAsia"/>
+        </w:rPr>
+        <w:t>一对多，</w:t>
+      </w:r>
+      <w:r>
+        <w:rPr>
+          <w:rFonts w:hint="eastAsia"/>
+        </w:rPr>
+        <w:t>将</w:t>
+      </w:r>
+      <w:r>
+        <w:rPr>
+          <w:rFonts w:hint="eastAsia"/>
+        </w:rPr>
+        <w:t>学校的id给快递站点表</w:t>
+      </w:r>
+    </w:p>
+    <w:p>
+      <w:pPr>
+        <w:rPr>
+          <w:rFonts w:hint="eastAsia"/>
+        </w:rPr>
+      </w:pPr>
+      <w:r>
+        <w:rPr>
+          <w:noProof/>
+        </w:rPr>
+        <w:drawing>
+          <wp:inline distT="0" distB="0" distL="0" distR="0" wp14:anchorId="154D489E" wp14:editId="003CA4D4">
+            <wp:extent cx="5274310" cy="1285875"/>
+            <wp:effectExtent l="0" t="0" r="2540" b="9525"/>
+            <wp:docPr id="19" name="图片 19"/>
+            <wp:cNvGraphicFramePr>
+              <a:graphicFrameLocks xmlns:a="http://schemas.openxmlformats.org/drawingml/2006/main" noChangeAspect="1"/>
+            </wp:cNvGraphicFramePr>
+            <a:graphic xmlns:a="http://schemas.openxmlformats.org/drawingml/2006/main">
+              <a:graphicData uri="http://schemas.openxmlformats.org/drawingml/2006/picture">
+                <pic:pic xmlns:pic="http://schemas.openxmlformats.org/drawingml/2006/picture">
+                  <pic:nvPicPr>
+                    <pic:cNvPr id="1" name=""/>
+                    <pic:cNvPicPr/>
+                  </pic:nvPicPr>
+                  <pic:blipFill>
+                    <a:blip r:embed="rId38"/>
+                    <a:stretch>
+                      <a:fillRect/>
+                    </a:stretch>
+                  </pic:blipFill>
+                  <pic:spPr>
+                    <a:xfrm>
+                      <a:off x="0" y="0"/>
+                      <a:ext cx="5274310" cy="1285875"/>
                     </a:xfrm>
                     <a:prstGeom prst="rect">
                       <a:avLst/>
@@ -6661,7 +6845,7 @@
 </file>
 
 <file path=customXml/itemProps1.xml><?xml version="1.0" encoding="utf-8"?>
-<ds:datastoreItem xmlns:ds="http://schemas.openxmlformats.org/officeDocument/2006/customXml" ds:itemID="{E7A4156F-97F5-4F1E-A885-2381F451CF94}">
+<ds:datastoreItem xmlns:ds="http://schemas.openxmlformats.org/officeDocument/2006/customXml" ds:itemID="{2DF6B666-85B8-45B9-A7AB-A80FCA63C4DB}">
   <ds:schemaRefs>
     <ds:schemaRef ds:uri="http://schemas.openxmlformats.org/officeDocument/2006/bibliography"/>
   </ds:schemaRefs>

--- a/数据库/数据库需求分析 .docx
+++ b/数据库/数据库需求分析 .docx
@@ -2272,7 +2272,35 @@
         <w:rPr>
           <w:rFonts w:hint="eastAsia"/>
         </w:rPr>
-        <w:t>主要是对代跑侠业务需求进行收集、整理和分析，本文档中准确描述了代跑侠所要实现功能的详细描述和要求。</w:t>
+        <w:t>主要是对</w:t>
+      </w:r>
+      <w:proofErr w:type="gramStart"/>
+      <w:r>
+        <w:rPr>
+          <w:rFonts w:hint="eastAsia"/>
+        </w:rPr>
+        <w:t>代跑侠业务</w:t>
+      </w:r>
+      <w:proofErr w:type="gramEnd"/>
+      <w:r>
+        <w:rPr>
+          <w:rFonts w:hint="eastAsia"/>
+        </w:rPr>
+        <w:t>需求进行收集、整理和分析，本文档中准确描述了</w:t>
+      </w:r>
+      <w:proofErr w:type="gramStart"/>
+      <w:r>
+        <w:rPr>
+          <w:rFonts w:hint="eastAsia"/>
+        </w:rPr>
+        <w:t>代跑</w:t>
+      </w:r>
+      <w:proofErr w:type="gramEnd"/>
+      <w:r>
+        <w:rPr>
+          <w:rFonts w:hint="eastAsia"/>
+        </w:rPr>
+        <w:t>侠所要实现功能的详细描述和要求。</w:t>
       </w:r>
     </w:p>
     <w:p>
@@ -2302,7 +2330,21 @@
         <w:rPr>
           <w:rFonts w:hint="eastAsia"/>
         </w:rPr>
-        <w:t>描述编写文档时所采用的的各种排版约定。排版约定应该包括：</w:t>
+        <w:t>描述编写文档时所采用的</w:t>
+      </w:r>
+      <w:proofErr w:type="gramStart"/>
+      <w:r>
+        <w:rPr>
+          <w:rFonts w:hint="eastAsia"/>
+        </w:rPr>
+        <w:t>的</w:t>
+      </w:r>
+      <w:proofErr w:type="gramEnd"/>
+      <w:r>
+        <w:rPr>
+          <w:rFonts w:hint="eastAsia"/>
+        </w:rPr>
+        <w:t>各种排版约定。排版约定应该包括：</w:t>
       </w:r>
     </w:p>
     <w:p>
@@ -2379,7 +2421,21 @@
         <w:rPr>
           <w:rFonts w:hint="eastAsia"/>
         </w:rPr>
-        <w:t>数据库名称：代跑侠的英文名称 runner</w:t>
+        <w:t>数据库名称：</w:t>
+      </w:r>
+      <w:proofErr w:type="gramStart"/>
+      <w:r>
+        <w:rPr>
+          <w:rFonts w:hint="eastAsia"/>
+        </w:rPr>
+        <w:t>代跑侠</w:t>
+      </w:r>
+      <w:proofErr w:type="gramEnd"/>
+      <w:r>
+        <w:rPr>
+          <w:rFonts w:hint="eastAsia"/>
+        </w:rPr>
+        <w:t>的英文名称 runner</w:t>
       </w:r>
     </w:p>
     <w:p>
@@ -2457,16 +2513,23 @@
       </w:pPr>
     </w:p>
     <w:p>
+      <w:pPr>
+        <w:rPr>
+          <w:noProof/>
+        </w:rPr>
+      </w:pPr>
+    </w:p>
+    <w:p>
       <w:r>
         <w:rPr>
           <w:noProof/>
         </w:rPr>
         <w:lastRenderedPageBreak/>
         <w:drawing>
-          <wp:inline distT="0" distB="0" distL="0" distR="0" wp14:anchorId="0765BD07" wp14:editId="1507BB43">
-            <wp:extent cx="5619750" cy="3629025"/>
+          <wp:inline distT="0" distB="0" distL="0" distR="0" wp14:anchorId="76E0E5E3" wp14:editId="286E5D1A">
+            <wp:extent cx="4181475" cy="3533775"/>
             <wp:effectExtent l="0" t="0" r="0" b="0"/>
-            <wp:docPr id="24" name="图片 24"/>
+            <wp:docPr id="26" name="图片 26"/>
             <wp:cNvGraphicFramePr>
               <a:graphicFrameLocks xmlns:a="http://schemas.openxmlformats.org/drawingml/2006/main" noChangeAspect="1"/>
             </wp:cNvGraphicFramePr>
@@ -2480,20 +2543,20 @@
                     </pic:cNvPicPr>
                   </pic:nvPicPr>
                   <pic:blipFill rotWithShape="1">
-                    <a:blip r:embed="rId8">
+                    <a:blip r:embed="rId8" cstate="print">
                       <a:extLst>
                         <a:ext uri="{28A0092B-C50C-407E-A947-70E740481C1C}">
                           <a14:useLocalDpi xmlns:a14="http://schemas.microsoft.com/office/drawing/2010/main" val="0"/>
                         </a:ext>
                       </a:extLst>
                     </a:blip>
-                    <a:srcRect t="31505" b="27527"/>
+                    <a:srcRect t="31290" b="28817"/>
                     <a:stretch/>
                   </pic:blipFill>
                   <pic:spPr bwMode="auto">
                     <a:xfrm>
                       <a:off x="0" y="0"/>
-                      <a:ext cx="5619750" cy="3629025"/>
+                      <a:ext cx="4181475" cy="3533775"/>
                     </a:xfrm>
                     <a:prstGeom prst="rect">
                       <a:avLst/>
@@ -2966,9 +3029,6 @@
           <w:p>
             <w:pPr>
               <w:jc w:val="center"/>
-              <w:rPr>
-                <w:rFonts w:hint="eastAsia"/>
-              </w:rPr>
             </w:pPr>
             <w:r>
               <w:rPr>
@@ -2985,9 +3045,6 @@
           <w:p>
             <w:pPr>
               <w:jc w:val="center"/>
-              <w:rPr>
-                <w:rFonts w:hint="eastAsia"/>
-              </w:rPr>
             </w:pPr>
             <w:r>
               <w:rPr>
@@ -3848,10 +3905,10 @@
           <w:noProof/>
         </w:rPr>
         <w:drawing>
-          <wp:inline distT="0" distB="0" distL="0" distR="0" wp14:anchorId="50072563" wp14:editId="5A22DE42">
-            <wp:extent cx="5274310" cy="1990725"/>
-            <wp:effectExtent l="0" t="0" r="2540" b="9525"/>
-            <wp:docPr id="16" name="图片 16"/>
+          <wp:inline distT="0" distB="0" distL="0" distR="0" wp14:anchorId="5EEEE392" wp14:editId="4A051706">
+            <wp:extent cx="5274310" cy="2063750"/>
+            <wp:effectExtent l="0" t="0" r="2540" b="0"/>
+            <wp:docPr id="27" name="图片 27"/>
             <wp:cNvGraphicFramePr>
               <a:graphicFrameLocks xmlns:a="http://schemas.openxmlformats.org/drawingml/2006/main" noChangeAspect="1"/>
             </wp:cNvGraphicFramePr>
@@ -3871,7 +3928,7 @@
                   <pic:spPr>
                     <a:xfrm>
                       <a:off x="0" y="0"/>
-                      <a:ext cx="5274310" cy="1990725"/>
+                      <a:ext cx="5274310" cy="2063750"/>
                     </a:xfrm>
                     <a:prstGeom prst="rect">
                       <a:avLst/>
@@ -3883,12 +3940,14 @@
           </wp:inline>
         </w:drawing>
       </w:r>
+      <w:bookmarkStart w:id="19" w:name="_GoBack"/>
+      <w:bookmarkEnd w:id="19"/>
     </w:p>
     <w:p>
       <w:pPr>
         <w:pStyle w:val="5"/>
       </w:pPr>
-      <w:bookmarkStart w:id="19" w:name="_Toc530584810"/>
+      <w:bookmarkStart w:id="20" w:name="_Toc530584810"/>
       <w:r>
         <w:rPr>
           <w:rFonts w:hint="eastAsia"/>
@@ -3904,16 +3963,18 @@
         </w:rPr>
         <w:t>交易记录</w:t>
       </w:r>
-      <w:bookmarkEnd w:id="19"/>
+      <w:bookmarkEnd w:id="20"/>
       <w:r>
         <w:rPr>
           <w:rFonts w:hint="eastAsia"/>
         </w:rPr>
         <w:t>（</w:t>
       </w:r>
+      <w:proofErr w:type="spellStart"/>
       <w:r>
         <w:t>transactionRecord</w:t>
       </w:r>
+      <w:proofErr w:type="spellEnd"/>
       <w:r>
         <w:rPr>
           <w:rFonts w:hint="eastAsia"/>
@@ -3984,7 +4045,7 @@
       <w:pPr>
         <w:pStyle w:val="5"/>
       </w:pPr>
-      <w:bookmarkStart w:id="20" w:name="_Toc530584811"/>
+      <w:bookmarkStart w:id="21" w:name="_Toc530584811"/>
       <w:r>
         <w:rPr>
           <w:rFonts w:hint="eastAsia"/>
@@ -4000,16 +4061,18 @@
         </w:rPr>
         <w:t>评论记录</w:t>
       </w:r>
-      <w:bookmarkEnd w:id="20"/>
+      <w:bookmarkEnd w:id="21"/>
       <w:r>
         <w:rPr>
           <w:rFonts w:hint="eastAsia"/>
         </w:rPr>
         <w:t>(</w:t>
       </w:r>
+      <w:proofErr w:type="spellStart"/>
       <w:r>
         <w:t>commentaryRecord</w:t>
       </w:r>
+      <w:proofErr w:type="spellEnd"/>
       <w:r>
         <w:t>)</w:t>
       </w:r>
@@ -4076,7 +4139,7 @@
       <w:pPr>
         <w:pStyle w:val="5"/>
       </w:pPr>
-      <w:bookmarkStart w:id="21" w:name="_Toc530584812"/>
+      <w:bookmarkStart w:id="22" w:name="_Toc530584812"/>
       <w:r>
         <w:rPr>
           <w:rFonts w:hint="eastAsia"/>
@@ -4092,16 +4155,18 @@
         </w:rPr>
         <w:t>聊天记录</w:t>
       </w:r>
-      <w:bookmarkEnd w:id="21"/>
+      <w:bookmarkEnd w:id="22"/>
       <w:r>
         <w:rPr>
           <w:rFonts w:hint="eastAsia"/>
         </w:rPr>
         <w:t>(</w:t>
       </w:r>
+      <w:proofErr w:type="spellStart"/>
       <w:r>
         <w:t>chatRecord</w:t>
       </w:r>
+      <w:proofErr w:type="spellEnd"/>
       <w:r>
         <w:t>)</w:t>
       </w:r>
@@ -4168,7 +4233,7 @@
       <w:pPr>
         <w:pStyle w:val="5"/>
       </w:pPr>
-      <w:bookmarkStart w:id="22" w:name="_Toc530584813"/>
+      <w:bookmarkStart w:id="23" w:name="_Toc530584813"/>
       <w:r>
         <w:rPr>
           <w:rFonts w:hint="eastAsia"/>
@@ -4184,7 +4249,7 @@
         </w:rPr>
         <w:t>个人信息表</w:t>
       </w:r>
-      <w:bookmarkEnd w:id="22"/>
+      <w:bookmarkEnd w:id="23"/>
       <w:r>
         <w:rPr>
           <w:rFonts w:hint="eastAsia"/>
@@ -4337,7 +4402,7 @@
       <w:pPr>
         <w:pStyle w:val="5"/>
       </w:pPr>
-      <w:bookmarkStart w:id="23" w:name="_Toc530584814"/>
+      <w:bookmarkStart w:id="24" w:name="_Toc530584814"/>
       <w:r>
         <w:rPr>
           <w:rFonts w:hint="eastAsia"/>
@@ -4353,7 +4418,7 @@
         </w:rPr>
         <w:t>用户表</w:t>
       </w:r>
-      <w:bookmarkEnd w:id="23"/>
+      <w:bookmarkEnd w:id="24"/>
       <w:r>
         <w:rPr>
           <w:rFonts w:hint="eastAsia"/>
@@ -4421,7 +4486,7 @@
       <w:pPr>
         <w:pStyle w:val="5"/>
       </w:pPr>
-      <w:bookmarkStart w:id="24" w:name="_Toc530584815"/>
+      <w:bookmarkStart w:id="25" w:name="_Toc530584815"/>
       <w:r>
         <w:rPr>
           <w:rFonts w:hint="eastAsia"/>
@@ -4437,7 +4502,7 @@
         </w:rPr>
         <w:t>公告</w:t>
       </w:r>
-      <w:bookmarkEnd w:id="24"/>
+      <w:bookmarkEnd w:id="25"/>
       <w:r>
         <w:rPr>
           <w:rFonts w:hint="eastAsia"/>
@@ -4696,13 +4761,7 @@
         <w:rPr>
           <w:rFonts w:hint="eastAsia"/>
         </w:rPr>
-        <w:t>快递站点</w:t>
-      </w:r>
-      <w:r>
-        <w:rPr>
-          <w:rFonts w:hint="eastAsia"/>
-        </w:rPr>
-        <w:t>(</w:t>
+        <w:t>快递站点(</w:t>
       </w:r>
       <w:r>
         <w:t>station</w:t>
@@ -4720,11 +4779,6 @@
       </w:r>
     </w:p>
     <w:p>
-      <w:pPr>
-        <w:rPr>
-          <w:rFonts w:hint="eastAsia"/>
-        </w:rPr>
-      </w:pPr>
       <w:r>
         <w:rPr>
           <w:rFonts w:hint="eastAsia"/>
@@ -4737,15 +4791,8 @@
         </w:rPr>
         <w:t>学校编号</w:t>
       </w:r>
-      <w:bookmarkStart w:id="25" w:name="_GoBack"/>
-      <w:bookmarkEnd w:id="25"/>
-    </w:p>
-    <w:p>
-      <w:pPr>
-        <w:rPr>
-          <w:rFonts w:hint="eastAsia"/>
-        </w:rPr>
-      </w:pPr>
+    </w:p>
+    <w:p>
       <w:r>
         <w:rPr>
           <w:noProof/>
@@ -4950,7 +4997,21 @@
         <w:rPr>
           <w:rFonts w:hint="eastAsia"/>
         </w:rPr>
-        <w:t>用户表和聊天表建立一对一关系，用以调用聊天内容，此关系含有四个属性，分别为用户编号、聊天编号、聊天对象编号、聊天内容</w:t>
+        <w:t>用户表和</w:t>
+      </w:r>
+      <w:proofErr w:type="gramStart"/>
+      <w:r>
+        <w:rPr>
+          <w:rFonts w:hint="eastAsia"/>
+        </w:rPr>
+        <w:t>聊天表</w:t>
+      </w:r>
+      <w:proofErr w:type="gramEnd"/>
+      <w:r>
+        <w:rPr>
+          <w:rFonts w:hint="eastAsia"/>
+        </w:rPr>
+        <w:t>建立一对一关系，用以调用聊天内容，此关系含有四个属性，分别为用户编号、聊天编号、聊天对象编号、聊天内容</w:t>
       </w:r>
     </w:p>
     <w:p>
@@ -5394,21 +5455,10 @@
         <w:rPr>
           <w:rFonts w:hint="eastAsia"/>
         </w:rPr>
-        <w:t>7</w:t>
-      </w:r>
-      <w:r>
-        <w:rPr>
-          <w:rFonts w:hint="eastAsia"/>
-        </w:rPr>
-        <w:t>学校快递站点</w:t>
-      </w:r>
-    </w:p>
-    <w:p>
-      <w:pPr>
-        <w:rPr>
-          <w:rFonts w:hint="eastAsia"/>
-        </w:rPr>
-      </w:pPr>
+        <w:t>7学校快递站点</w:t>
+      </w:r>
+    </w:p>
+    <w:p>
       <w:r>
         <w:rPr>
           <w:rFonts w:hint="eastAsia"/>
@@ -5429,11 +5479,6 @@
       </w:r>
     </w:p>
     <w:p>
-      <w:pPr>
-        <w:rPr>
-          <w:rFonts w:hint="eastAsia"/>
-        </w:rPr>
-      </w:pPr>
       <w:r>
         <w:rPr>
           <w:noProof/>
@@ -6845,7 +6890,7 @@
 </file>
 
 <file path=customXml/itemProps1.xml><?xml version="1.0" encoding="utf-8"?>
-<ds:datastoreItem xmlns:ds="http://schemas.openxmlformats.org/officeDocument/2006/customXml" ds:itemID="{2DF6B666-85B8-45B9-A7AB-A80FCA63C4DB}">
+<ds:datastoreItem xmlns:ds="http://schemas.openxmlformats.org/officeDocument/2006/customXml" ds:itemID="{596FD764-7CCE-4615-A692-672FDCA52F51}">
   <ds:schemaRefs>
     <ds:schemaRef ds:uri="http://schemas.openxmlformats.org/officeDocument/2006/bibliography"/>
   </ds:schemaRefs>

--- a/数据库/数据库需求分析 .docx
+++ b/数据库/数据库需求分析 .docx
@@ -3496,10 +3496,10 @@
           <w:noProof/>
         </w:rPr>
         <w:drawing>
-          <wp:inline distT="0" distB="0" distL="0" distR="0" wp14:anchorId="719740C5" wp14:editId="529CB56F">
-            <wp:extent cx="5274310" cy="849630"/>
-            <wp:effectExtent l="0" t="0" r="2540" b="7620"/>
-            <wp:docPr id="11" name="图片 11"/>
+          <wp:inline distT="0" distB="0" distL="0" distR="0" wp14:anchorId="2D54D257" wp14:editId="7D8E6B7C">
+            <wp:extent cx="5274310" cy="913130"/>
+            <wp:effectExtent l="0" t="0" r="2540" b="1270"/>
+            <wp:docPr id="7" name="图片 7"/>
             <wp:cNvGraphicFramePr>
               <a:graphicFrameLocks xmlns:a="http://schemas.openxmlformats.org/drawingml/2006/main" noChangeAspect="1"/>
             </wp:cNvGraphicFramePr>
@@ -3519,7 +3519,7 @@
                   <pic:spPr>
                     <a:xfrm>
                       <a:off x="0" y="0"/>
-                      <a:ext cx="5274310" cy="849630"/>
+                      <a:ext cx="5274310" cy="913130"/>
                     </a:xfrm>
                     <a:prstGeom prst="rect">
                       <a:avLst/>
@@ -3940,14 +3940,12 @@
           </wp:inline>
         </w:drawing>
       </w:r>
-      <w:bookmarkStart w:id="19" w:name="_GoBack"/>
-      <w:bookmarkEnd w:id="19"/>
     </w:p>
     <w:p>
       <w:pPr>
         <w:pStyle w:val="5"/>
       </w:pPr>
-      <w:bookmarkStart w:id="20" w:name="_Toc530584810"/>
+      <w:bookmarkStart w:id="19" w:name="_Toc530584810"/>
       <w:r>
         <w:rPr>
           <w:rFonts w:hint="eastAsia"/>
@@ -3963,7 +3961,7 @@
         </w:rPr>
         <w:t>交易记录</w:t>
       </w:r>
-      <w:bookmarkEnd w:id="20"/>
+      <w:bookmarkEnd w:id="19"/>
       <w:r>
         <w:rPr>
           <w:rFonts w:hint="eastAsia"/>
@@ -4045,7 +4043,7 @@
       <w:pPr>
         <w:pStyle w:val="5"/>
       </w:pPr>
-      <w:bookmarkStart w:id="21" w:name="_Toc530584811"/>
+      <w:bookmarkStart w:id="20" w:name="_Toc530584811"/>
       <w:r>
         <w:rPr>
           <w:rFonts w:hint="eastAsia"/>
@@ -4061,7 +4059,7 @@
         </w:rPr>
         <w:t>评论记录</w:t>
       </w:r>
-      <w:bookmarkEnd w:id="21"/>
+      <w:bookmarkEnd w:id="20"/>
       <w:r>
         <w:rPr>
           <w:rFonts w:hint="eastAsia"/>
@@ -4139,7 +4137,7 @@
       <w:pPr>
         <w:pStyle w:val="5"/>
       </w:pPr>
-      <w:bookmarkStart w:id="22" w:name="_Toc530584812"/>
+      <w:bookmarkStart w:id="21" w:name="_Toc530584812"/>
       <w:r>
         <w:rPr>
           <w:rFonts w:hint="eastAsia"/>
@@ -4155,7 +4153,7 @@
         </w:rPr>
         <w:t>聊天记录</w:t>
       </w:r>
-      <w:bookmarkEnd w:id="22"/>
+      <w:bookmarkEnd w:id="21"/>
       <w:r>
         <w:rPr>
           <w:rFonts w:hint="eastAsia"/>
@@ -4231,56 +4229,19 @@
     </w:p>
     <w:p>
       <w:pPr>
-        <w:pStyle w:val="5"/>
+        <w:rPr>
+          <w:rFonts w:hint="eastAsia"/>
+        </w:rPr>
       </w:pPr>
-      <w:bookmarkStart w:id="23" w:name="_Toc530584813"/>
-      <w:r>
-        <w:rPr>
-          <w:rFonts w:hint="eastAsia"/>
-        </w:rPr>
-        <w:t>3</w:t>
-      </w:r>
-      <w:r>
-        <w:t>.2.2.2.5</w:t>
-      </w:r>
-      <w:r>
-        <w:rPr>
-          <w:rFonts w:hint="eastAsia"/>
-        </w:rPr>
-        <w:t>个人信息表</w:t>
-      </w:r>
-      <w:bookmarkEnd w:id="23"/>
-      <w:r>
-        <w:rPr>
-          <w:rFonts w:hint="eastAsia"/>
-        </w:rPr>
-        <w:t>(</w:t>
-      </w:r>
-      <w:r>
-        <w:t>information</w:t>
-      </w:r>
-      <w:r>
-        <w:t>)</w:t>
-      </w:r>
-    </w:p>
-    <w:p>
-      <w:r>
-        <w:rPr>
-          <w:rFonts w:hint="eastAsia"/>
-        </w:rPr>
-        <w:t>主键：用户编号</w:t>
-      </w:r>
-    </w:p>
-    <w:p>
       <w:r>
         <w:rPr>
           <w:noProof/>
         </w:rPr>
         <w:drawing>
-          <wp:inline distT="0" distB="0" distL="0" distR="0" wp14:anchorId="1BD22C48" wp14:editId="2D935387">
-            <wp:extent cx="5274310" cy="1090930"/>
-            <wp:effectExtent l="0" t="0" r="2540" b="0"/>
-            <wp:docPr id="15" name="图片 15"/>
+          <wp:inline distT="0" distB="0" distL="0" distR="0" wp14:anchorId="777D7915" wp14:editId="2D233A8C">
+            <wp:extent cx="5274310" cy="184785"/>
+            <wp:effectExtent l="0" t="0" r="2540" b="5715"/>
+            <wp:docPr id="16" name="图片 16"/>
             <wp:cNvGraphicFramePr>
               <a:graphicFrameLocks xmlns:a="http://schemas.openxmlformats.org/drawingml/2006/main" noChangeAspect="1"/>
             </wp:cNvGraphicFramePr>
@@ -4300,7 +4261,7 @@
                   <pic:spPr>
                     <a:xfrm>
                       <a:off x="0" y="0"/>
-                      <a:ext cx="5274310" cy="1090930"/>
+                      <a:ext cx="5274310" cy="184785"/>
                     </a:xfrm>
                     <a:prstGeom prst="rect">
                       <a:avLst/>
@@ -4312,6 +4273,50 @@
           </wp:inline>
         </w:drawing>
       </w:r>
+      <w:bookmarkStart w:id="22" w:name="_GoBack"/>
+      <w:bookmarkEnd w:id="22"/>
+    </w:p>
+    <w:p>
+      <w:pPr>
+        <w:pStyle w:val="5"/>
+      </w:pPr>
+      <w:bookmarkStart w:id="23" w:name="_Toc530584813"/>
+      <w:r>
+        <w:rPr>
+          <w:rFonts w:hint="eastAsia"/>
+        </w:rPr>
+        <w:t>3</w:t>
+      </w:r>
+      <w:r>
+        <w:t>.2.2.2.5</w:t>
+      </w:r>
+      <w:r>
+        <w:rPr>
+          <w:rFonts w:hint="eastAsia"/>
+        </w:rPr>
+        <w:t>个人信息表</w:t>
+      </w:r>
+      <w:bookmarkEnd w:id="23"/>
+      <w:r>
+        <w:rPr>
+          <w:rFonts w:hint="eastAsia"/>
+        </w:rPr>
+        <w:t>(</w:t>
+      </w:r>
+      <w:r>
+        <w:t>information</w:t>
+      </w:r>
+      <w:r>
+        <w:t>)</w:t>
+      </w:r>
+    </w:p>
+    <w:p>
+      <w:r>
+        <w:rPr>
+          <w:rFonts w:hint="eastAsia"/>
+        </w:rPr>
+        <w:t>主键：用户编号</w:t>
+      </w:r>
     </w:p>
     <w:p>
       <w:r>
@@ -4319,10 +4324,10 @@
           <w:noProof/>
         </w:rPr>
         <w:drawing>
-          <wp:inline distT="0" distB="0" distL="0" distR="0" wp14:anchorId="79B4DF2E" wp14:editId="50B9EFD7">
-            <wp:extent cx="5274310" cy="1145540"/>
+          <wp:inline distT="0" distB="0" distL="0" distR="0" wp14:anchorId="1BD22C48" wp14:editId="2D935387">
+            <wp:extent cx="5274310" cy="1090930"/>
             <wp:effectExtent l="0" t="0" r="2540" b="0"/>
-            <wp:docPr id="29" name="图片 29"/>
+            <wp:docPr id="15" name="图片 15"/>
             <wp:cNvGraphicFramePr>
               <a:graphicFrameLocks xmlns:a="http://schemas.openxmlformats.org/drawingml/2006/main" noChangeAspect="1"/>
             </wp:cNvGraphicFramePr>
@@ -4342,7 +4347,7 @@
                   <pic:spPr>
                     <a:xfrm>
                       <a:off x="0" y="0"/>
-                      <a:ext cx="5274310" cy="1145540"/>
+                      <a:ext cx="5274310" cy="1090930"/>
                     </a:xfrm>
                     <a:prstGeom prst="rect">
                       <a:avLst/>
@@ -4362,10 +4367,10 @@
         </w:rPr>
         <w:lastRenderedPageBreak/>
         <w:drawing>
-          <wp:inline distT="0" distB="0" distL="0" distR="0" wp14:anchorId="1E24D6EB" wp14:editId="3D248D7F">
-            <wp:extent cx="5274310" cy="852805"/>
-            <wp:effectExtent l="0" t="0" r="2540" b="4445"/>
-            <wp:docPr id="30" name="图片 30"/>
+          <wp:inline distT="0" distB="0" distL="0" distR="0" wp14:anchorId="79B4DF2E" wp14:editId="50B9EFD7">
+            <wp:extent cx="5274310" cy="1145540"/>
+            <wp:effectExtent l="0" t="0" r="2540" b="0"/>
+            <wp:docPr id="29" name="图片 29"/>
             <wp:cNvGraphicFramePr>
               <a:graphicFrameLocks xmlns:a="http://schemas.openxmlformats.org/drawingml/2006/main" noChangeAspect="1"/>
             </wp:cNvGraphicFramePr>
@@ -4385,7 +4390,7 @@
                   <pic:spPr>
                     <a:xfrm>
                       <a:off x="0" y="0"/>
-                      <a:ext cx="5274310" cy="852805"/>
+                      <a:ext cx="5274310" cy="1145540"/>
                     </a:xfrm>
                     <a:prstGeom prst="rect">
                       <a:avLst/>
@@ -4399,57 +4404,15 @@
       </w:r>
     </w:p>
     <w:p>
-      <w:pPr>
-        <w:pStyle w:val="5"/>
-      </w:pPr>
-      <w:bookmarkStart w:id="24" w:name="_Toc530584814"/>
-      <w:r>
-        <w:rPr>
-          <w:rFonts w:hint="eastAsia"/>
-        </w:rPr>
-        <w:t>3</w:t>
-      </w:r>
-      <w:r>
-        <w:t>.2.2.2.6</w:t>
-      </w:r>
-      <w:r>
-        <w:rPr>
-          <w:rFonts w:hint="eastAsia"/>
-        </w:rPr>
-        <w:t>用户表</w:t>
-      </w:r>
-      <w:bookmarkEnd w:id="24"/>
-      <w:r>
-        <w:rPr>
-          <w:rFonts w:hint="eastAsia"/>
-        </w:rPr>
-        <w:t>(</w:t>
-      </w:r>
-      <w:r>
-        <w:t>users</w:t>
-      </w:r>
-      <w:r>
-        <w:t>)</w:t>
-      </w:r>
-    </w:p>
-    <w:p>
-      <w:r>
-        <w:rPr>
-          <w:rFonts w:hint="eastAsia"/>
-        </w:rPr>
-        <w:t>主键：用户编号</w:t>
-      </w:r>
-    </w:p>
-    <w:p>
       <w:r>
         <w:rPr>
           <w:noProof/>
         </w:rPr>
         <w:drawing>
-          <wp:inline distT="0" distB="0" distL="0" distR="0" wp14:anchorId="078DF9AA" wp14:editId="120A940C">
-            <wp:extent cx="5274310" cy="1160145"/>
-            <wp:effectExtent l="0" t="0" r="2540" b="1905"/>
-            <wp:docPr id="17" name="图片 17"/>
+          <wp:inline distT="0" distB="0" distL="0" distR="0" wp14:anchorId="1E24D6EB" wp14:editId="3D248D7F">
+            <wp:extent cx="5274310" cy="852805"/>
+            <wp:effectExtent l="0" t="0" r="2540" b="4445"/>
+            <wp:docPr id="30" name="图片 30"/>
             <wp:cNvGraphicFramePr>
               <a:graphicFrameLocks xmlns:a="http://schemas.openxmlformats.org/drawingml/2006/main" noChangeAspect="1"/>
             </wp:cNvGraphicFramePr>
@@ -4469,6 +4432,90 @@
                   <pic:spPr>
                     <a:xfrm>
                       <a:off x="0" y="0"/>
+                      <a:ext cx="5274310" cy="852805"/>
+                    </a:xfrm>
+                    <a:prstGeom prst="rect">
+                      <a:avLst/>
+                    </a:prstGeom>
+                  </pic:spPr>
+                </pic:pic>
+              </a:graphicData>
+            </a:graphic>
+          </wp:inline>
+        </w:drawing>
+      </w:r>
+    </w:p>
+    <w:p>
+      <w:pPr>
+        <w:pStyle w:val="5"/>
+      </w:pPr>
+      <w:bookmarkStart w:id="24" w:name="_Toc530584814"/>
+      <w:r>
+        <w:rPr>
+          <w:rFonts w:hint="eastAsia"/>
+        </w:rPr>
+        <w:t>3</w:t>
+      </w:r>
+      <w:r>
+        <w:t>.2.2.2.6</w:t>
+      </w:r>
+      <w:r>
+        <w:rPr>
+          <w:rFonts w:hint="eastAsia"/>
+        </w:rPr>
+        <w:t>用户表</w:t>
+      </w:r>
+      <w:bookmarkEnd w:id="24"/>
+      <w:r>
+        <w:rPr>
+          <w:rFonts w:hint="eastAsia"/>
+        </w:rPr>
+        <w:t>(</w:t>
+      </w:r>
+      <w:r>
+        <w:t>users</w:t>
+      </w:r>
+      <w:r>
+        <w:t>)</w:t>
+      </w:r>
+    </w:p>
+    <w:p>
+      <w:r>
+        <w:rPr>
+          <w:rFonts w:hint="eastAsia"/>
+        </w:rPr>
+        <w:t>主键：用户编号</w:t>
+      </w:r>
+    </w:p>
+    <w:p>
+      <w:r>
+        <w:rPr>
+          <w:noProof/>
+        </w:rPr>
+        <w:drawing>
+          <wp:inline distT="0" distB="0" distL="0" distR="0" wp14:anchorId="078DF9AA" wp14:editId="120A940C">
+            <wp:extent cx="5274310" cy="1160145"/>
+            <wp:effectExtent l="0" t="0" r="2540" b="1905"/>
+            <wp:docPr id="17" name="图片 17"/>
+            <wp:cNvGraphicFramePr>
+              <a:graphicFrameLocks xmlns:a="http://schemas.openxmlformats.org/drawingml/2006/main" noChangeAspect="1"/>
+            </wp:cNvGraphicFramePr>
+            <a:graphic xmlns:a="http://schemas.openxmlformats.org/drawingml/2006/main">
+              <a:graphicData uri="http://schemas.openxmlformats.org/drawingml/2006/picture">
+                <pic:pic xmlns:pic="http://schemas.openxmlformats.org/drawingml/2006/picture">
+                  <pic:nvPicPr>
+                    <pic:cNvPr id="1" name=""/>
+                    <pic:cNvPicPr/>
+                  </pic:nvPicPr>
+                  <pic:blipFill>
+                    <a:blip r:embed="rId28"/>
+                    <a:stretch>
+                      <a:fillRect/>
+                    </a:stretch>
+                  </pic:blipFill>
+                  <pic:spPr>
+                    <a:xfrm>
+                      <a:off x="0" y="0"/>
                       <a:ext cx="5274310" cy="1160145"/>
                     </a:xfrm>
                     <a:prstGeom prst="rect">
@@ -4557,7 +4604,7 @@
                     <pic:cNvPicPr/>
                   </pic:nvPicPr>
                   <pic:blipFill>
-                    <a:blip r:embed="rId28"/>
+                    <a:blip r:embed="rId29"/>
                     <a:stretch>
                       <a:fillRect/>
                     </a:stretch>
@@ -4668,6 +4715,7 @@
         <w:rPr>
           <w:rFonts w:hint="eastAsia"/>
         </w:rPr>
+        <w:lastRenderedPageBreak/>
         <w:t>3</w:t>
       </w:r>
       <w:r>
@@ -4705,103 +4753,6 @@
             <wp:extent cx="5274310" cy="907415"/>
             <wp:effectExtent l="0" t="0" r="2540" b="6985"/>
             <wp:docPr id="22" name="图片 22"/>
-            <wp:cNvGraphicFramePr>
-              <a:graphicFrameLocks xmlns:a="http://schemas.openxmlformats.org/drawingml/2006/main" noChangeAspect="1"/>
-            </wp:cNvGraphicFramePr>
-            <a:graphic xmlns:a="http://schemas.openxmlformats.org/drawingml/2006/main">
-              <a:graphicData uri="http://schemas.openxmlformats.org/drawingml/2006/picture">
-                <pic:pic xmlns:pic="http://schemas.openxmlformats.org/drawingml/2006/picture">
-                  <pic:nvPicPr>
-                    <pic:cNvPr id="1" name=""/>
-                    <pic:cNvPicPr/>
-                  </pic:nvPicPr>
-                  <pic:blipFill>
-                    <a:blip r:embed="rId29"/>
-                    <a:stretch>
-                      <a:fillRect/>
-                    </a:stretch>
-                  </pic:blipFill>
-                  <pic:spPr>
-                    <a:xfrm>
-                      <a:off x="0" y="0"/>
-                      <a:ext cx="5274310" cy="907415"/>
-                    </a:xfrm>
-                    <a:prstGeom prst="rect">
-                      <a:avLst/>
-                    </a:prstGeom>
-                  </pic:spPr>
-                </pic:pic>
-              </a:graphicData>
-            </a:graphic>
-          </wp:inline>
-        </w:drawing>
-      </w:r>
-    </w:p>
-    <w:p>
-      <w:pPr>
-        <w:pStyle w:val="5"/>
-      </w:pPr>
-      <w:r>
-        <w:rPr>
-          <w:rFonts w:hint="eastAsia"/>
-        </w:rPr>
-        <w:lastRenderedPageBreak/>
-        <w:t>3</w:t>
-      </w:r>
-      <w:r>
-        <w:t>.2.2.2.7</w:t>
-      </w:r>
-      <w:r>
-        <w:rPr>
-          <w:rFonts w:hint="eastAsia"/>
-        </w:rPr>
-        <w:t>学校</w:t>
-      </w:r>
-      <w:r>
-        <w:rPr>
-          <w:rFonts w:hint="eastAsia"/>
-        </w:rPr>
-        <w:t>快递站点(</w:t>
-      </w:r>
-      <w:r>
-        <w:t>station</w:t>
-      </w:r>
-      <w:r>
-        <w:t>)</w:t>
-      </w:r>
-    </w:p>
-    <w:p>
-      <w:r>
-        <w:rPr>
-          <w:rFonts w:hint="eastAsia"/>
-        </w:rPr>
-        <w:t>主键：站点编号</w:t>
-      </w:r>
-    </w:p>
-    <w:p>
-      <w:r>
-        <w:rPr>
-          <w:rFonts w:hint="eastAsia"/>
-        </w:rPr>
-        <w:t>外键：</w:t>
-      </w:r>
-      <w:r>
-        <w:rPr>
-          <w:rFonts w:hint="eastAsia"/>
-        </w:rPr>
-        <w:t>学校编号</w:t>
-      </w:r>
-    </w:p>
-    <w:p>
-      <w:r>
-        <w:rPr>
-          <w:noProof/>
-        </w:rPr>
-        <w:drawing>
-          <wp:inline distT="0" distB="0" distL="0" distR="0" wp14:anchorId="12A22F45" wp14:editId="15147933">
-            <wp:extent cx="5274310" cy="802005"/>
-            <wp:effectExtent l="0" t="0" r="2540" b="0"/>
-            <wp:docPr id="6" name="图片 6"/>
             <wp:cNvGraphicFramePr>
               <a:graphicFrameLocks xmlns:a="http://schemas.openxmlformats.org/drawingml/2006/main" noChangeAspect="1"/>
             </wp:cNvGraphicFramePr>
@@ -4821,7 +4772,7 @@
                   <pic:spPr>
                     <a:xfrm>
                       <a:off x="0" y="0"/>
-                      <a:ext cx="5274310" cy="802005"/>
+                      <a:ext cx="5274310" cy="907415"/>
                     </a:xfrm>
                     <a:prstGeom prst="rect">
                       <a:avLst/>
@@ -4836,9 +4787,8 @@
     </w:p>
     <w:p>
       <w:pPr>
-        <w:pStyle w:val="2"/>
+        <w:pStyle w:val="5"/>
       </w:pPr>
-      <w:bookmarkStart w:id="26" w:name="_Toc530584816"/>
       <w:r>
         <w:rPr>
           <w:rFonts w:hint="eastAsia"/>
@@ -4846,80 +4796,47 @@
         <w:t>3</w:t>
       </w:r>
       <w:r>
-        <w:t>.</w:t>
-      </w:r>
-      <w:r>
-        <w:t>2</w:t>
-      </w:r>
-      <w:r>
-        <w:t>.3</w:t>
-      </w:r>
-      <w:r>
-        <w:rPr>
-          <w:rFonts w:hint="eastAsia"/>
-        </w:rPr>
-        <w:t>表关系</w:t>
-      </w:r>
-      <w:bookmarkEnd w:id="26"/>
-    </w:p>
-    <w:p>
-      <w:pPr>
-        <w:pStyle w:val="4"/>
-      </w:pPr>
-      <w:bookmarkStart w:id="27" w:name="_Toc530584817"/>
-      <w:r>
-        <w:rPr>
-          <w:rFonts w:hint="eastAsia"/>
-        </w:rPr>
-        <w:t>3</w:t>
-      </w:r>
-      <w:r>
-        <w:t>.</w:t>
-      </w:r>
-      <w:r>
-        <w:t>2</w:t>
-      </w:r>
-      <w:r>
-        <w:t>.3.1</w:t>
-      </w:r>
-      <w:r>
-        <w:rPr>
-          <w:rFonts w:hint="eastAsia"/>
-        </w:rPr>
-        <w:t>用户订单</w:t>
-      </w:r>
-      <w:bookmarkEnd w:id="27"/>
-    </w:p>
-    <w:p>
-      <w:r>
-        <w:rPr>
-          <w:rFonts w:hint="eastAsia"/>
-        </w:rPr>
-        <w:t>用户</w:t>
-      </w:r>
-      <w:r>
-        <w:rPr>
-          <w:rFonts w:hint="eastAsia"/>
-        </w:rPr>
-        <w:t>表</w:t>
-      </w:r>
-      <w:r>
-        <w:rPr>
-          <w:rFonts w:hint="eastAsia"/>
-        </w:rPr>
-        <w:t>和订单</w:t>
-      </w:r>
-      <w:r>
-        <w:rPr>
-          <w:rFonts w:hint="eastAsia"/>
-        </w:rPr>
-        <w:t>表</w:t>
-      </w:r>
-      <w:r>
-        <w:rPr>
-          <w:rFonts w:hint="eastAsia"/>
-        </w:rPr>
-        <w:t>之间建立一对多关系</w:t>
+        <w:t>.2.2.2.7</w:t>
+      </w:r>
+      <w:r>
+        <w:rPr>
+          <w:rFonts w:hint="eastAsia"/>
+        </w:rPr>
+        <w:t>学校</w:t>
+      </w:r>
+      <w:r>
+        <w:rPr>
+          <w:rFonts w:hint="eastAsia"/>
+        </w:rPr>
+        <w:t>快递站点(</w:t>
+      </w:r>
+      <w:r>
+        <w:t>station</w:t>
+      </w:r>
+      <w:r>
+        <w:t>)</w:t>
+      </w:r>
+    </w:p>
+    <w:p>
+      <w:r>
+        <w:rPr>
+          <w:rFonts w:hint="eastAsia"/>
+        </w:rPr>
+        <w:t>主键：站点编号</w:t>
+      </w:r>
+    </w:p>
+    <w:p>
+      <w:r>
+        <w:rPr>
+          <w:rFonts w:hint="eastAsia"/>
+        </w:rPr>
+        <w:t>外键：</w:t>
+      </w:r>
+      <w:r>
+        <w:rPr>
+          <w:rFonts w:hint="eastAsia"/>
+        </w:rPr>
+        <w:t>学校编号</w:t>
       </w:r>
     </w:p>
     <w:p>
@@ -4928,10 +4845,10 @@
           <w:noProof/>
         </w:rPr>
         <w:drawing>
-          <wp:inline distT="0" distB="0" distL="0" distR="0" wp14:anchorId="33CA8AB2" wp14:editId="2CDF9C86">
-            <wp:extent cx="4381500" cy="1001214"/>
-            <wp:effectExtent l="0" t="0" r="0" b="8890"/>
-            <wp:docPr id="1" name="图片 1"/>
+          <wp:inline distT="0" distB="0" distL="0" distR="0" wp14:anchorId="12A22F45" wp14:editId="15147933">
+            <wp:extent cx="5274310" cy="802005"/>
+            <wp:effectExtent l="0" t="0" r="2540" b="0"/>
+            <wp:docPr id="6" name="图片 6"/>
             <wp:cNvGraphicFramePr>
               <a:graphicFrameLocks xmlns:a="http://schemas.openxmlformats.org/drawingml/2006/main" noChangeAspect="1"/>
             </wp:cNvGraphicFramePr>
@@ -4951,7 +4868,7 @@
                   <pic:spPr>
                     <a:xfrm>
                       <a:off x="0" y="0"/>
-                      <a:ext cx="4398855" cy="1005180"/>
+                      <a:ext cx="5274310" cy="802005"/>
                     </a:xfrm>
                     <a:prstGeom prst="rect">
                       <a:avLst/>
@@ -4966,9 +4883,37 @@
     </w:p>
     <w:p>
       <w:pPr>
+        <w:pStyle w:val="2"/>
+      </w:pPr>
+      <w:bookmarkStart w:id="26" w:name="_Toc530584816"/>
+      <w:r>
+        <w:rPr>
+          <w:rFonts w:hint="eastAsia"/>
+        </w:rPr>
+        <w:t>3</w:t>
+      </w:r>
+      <w:r>
+        <w:t>.</w:t>
+      </w:r>
+      <w:r>
+        <w:t>2</w:t>
+      </w:r>
+      <w:r>
+        <w:t>.3</w:t>
+      </w:r>
+      <w:r>
+        <w:rPr>
+          <w:rFonts w:hint="eastAsia"/>
+        </w:rPr>
+        <w:t>表关系</w:t>
+      </w:r>
+      <w:bookmarkEnd w:id="26"/>
+    </w:p>
+    <w:p>
+      <w:pPr>
         <w:pStyle w:val="4"/>
       </w:pPr>
-      <w:bookmarkStart w:id="28" w:name="_Toc530584818"/>
+      <w:bookmarkStart w:id="27" w:name="_Toc530584817"/>
       <w:r>
         <w:rPr>
           <w:rFonts w:hint="eastAsia"/>
@@ -4982,36 +4927,46 @@
         <w:t>2</w:t>
       </w:r>
       <w:r>
-        <w:t>.3.2</w:t>
-      </w:r>
-      <w:r>
-        <w:rPr>
-          <w:rFonts w:hint="eastAsia"/>
-        </w:rPr>
-        <w:t>用户聊天</w:t>
-      </w:r>
-      <w:bookmarkEnd w:id="28"/>
-    </w:p>
-    <w:p>
-      <w:r>
-        <w:rPr>
-          <w:rFonts w:hint="eastAsia"/>
-        </w:rPr>
-        <w:t>用户表和</w:t>
-      </w:r>
-      <w:proofErr w:type="gramStart"/>
-      <w:r>
-        <w:rPr>
-          <w:rFonts w:hint="eastAsia"/>
-        </w:rPr>
-        <w:t>聊天表</w:t>
-      </w:r>
-      <w:proofErr w:type="gramEnd"/>
-      <w:r>
-        <w:rPr>
-          <w:rFonts w:hint="eastAsia"/>
-        </w:rPr>
-        <w:t>建立一对一关系，用以调用聊天内容，此关系含有四个属性，分别为用户编号、聊天编号、聊天对象编号、聊天内容</w:t>
+        <w:t>.3.1</w:t>
+      </w:r>
+      <w:r>
+        <w:rPr>
+          <w:rFonts w:hint="eastAsia"/>
+        </w:rPr>
+        <w:t>用户订单</w:t>
+      </w:r>
+      <w:bookmarkEnd w:id="27"/>
+    </w:p>
+    <w:p>
+      <w:r>
+        <w:rPr>
+          <w:rFonts w:hint="eastAsia"/>
+        </w:rPr>
+        <w:t>用户</w:t>
+      </w:r>
+      <w:r>
+        <w:rPr>
+          <w:rFonts w:hint="eastAsia"/>
+        </w:rPr>
+        <w:t>表</w:t>
+      </w:r>
+      <w:r>
+        <w:rPr>
+          <w:rFonts w:hint="eastAsia"/>
+        </w:rPr>
+        <w:t>和订单</w:t>
+      </w:r>
+      <w:r>
+        <w:rPr>
+          <w:rFonts w:hint="eastAsia"/>
+        </w:rPr>
+        <w:t>表</w:t>
+      </w:r>
+      <w:r>
+        <w:rPr>
+          <w:rFonts w:hint="eastAsia"/>
+        </w:rPr>
+        <w:t>之间建立一对多关系</w:t>
       </w:r>
     </w:p>
     <w:p>
@@ -5020,10 +4975,10 @@
           <w:noProof/>
         </w:rPr>
         <w:drawing>
-          <wp:inline distT="0" distB="0" distL="0" distR="0" wp14:anchorId="1636917C" wp14:editId="6FFEEEF4">
-            <wp:extent cx="5274310" cy="1783080"/>
-            <wp:effectExtent l="0" t="0" r="2540" b="7620"/>
-            <wp:docPr id="2" name="图片 2"/>
+          <wp:inline distT="0" distB="0" distL="0" distR="0" wp14:anchorId="33CA8AB2" wp14:editId="2CDF9C86">
+            <wp:extent cx="4381500" cy="1001214"/>
+            <wp:effectExtent l="0" t="0" r="0" b="8890"/>
+            <wp:docPr id="1" name="图片 1"/>
             <wp:cNvGraphicFramePr>
               <a:graphicFrameLocks xmlns:a="http://schemas.openxmlformats.org/drawingml/2006/main" noChangeAspect="1"/>
             </wp:cNvGraphicFramePr>
@@ -5043,7 +4998,7 @@
                   <pic:spPr>
                     <a:xfrm>
                       <a:off x="0" y="0"/>
-                      <a:ext cx="5274310" cy="1783080"/>
+                      <a:ext cx="4398855" cy="1005180"/>
                     </a:xfrm>
                     <a:prstGeom prst="rect">
                       <a:avLst/>
@@ -5060,7 +5015,7 @@
       <w:pPr>
         <w:pStyle w:val="4"/>
       </w:pPr>
-      <w:bookmarkStart w:id="29" w:name="_Toc530584819"/>
+      <w:bookmarkStart w:id="28" w:name="_Toc530584818"/>
       <w:r>
         <w:rPr>
           <w:rFonts w:hint="eastAsia"/>
@@ -5074,28 +5029,36 @@
         <w:t>2</w:t>
       </w:r>
       <w:r>
-        <w:t>.3.3</w:t>
-      </w:r>
-      <w:r>
-        <w:rPr>
-          <w:rFonts w:hint="eastAsia"/>
-        </w:rPr>
-        <w:t>用户评论</w:t>
-      </w:r>
-      <w:bookmarkEnd w:id="29"/>
-    </w:p>
-    <w:p>
-      <w:r>
-        <w:rPr>
-          <w:rFonts w:hint="eastAsia"/>
-        </w:rPr>
-        <w:t>用户表和评论表建立一对多</w:t>
-      </w:r>
-      <w:r>
-        <w:rPr>
-          <w:rFonts w:hint="eastAsia"/>
-        </w:rPr>
-        <w:t>关系，用以展示用户对他人的评价</w:t>
+        <w:t>.3.2</w:t>
+      </w:r>
+      <w:r>
+        <w:rPr>
+          <w:rFonts w:hint="eastAsia"/>
+        </w:rPr>
+        <w:t>用户聊天</w:t>
+      </w:r>
+      <w:bookmarkEnd w:id="28"/>
+    </w:p>
+    <w:p>
+      <w:r>
+        <w:rPr>
+          <w:rFonts w:hint="eastAsia"/>
+        </w:rPr>
+        <w:t>用户表和</w:t>
+      </w:r>
+      <w:proofErr w:type="gramStart"/>
+      <w:r>
+        <w:rPr>
+          <w:rFonts w:hint="eastAsia"/>
+        </w:rPr>
+        <w:t>聊天表</w:t>
+      </w:r>
+      <w:proofErr w:type="gramEnd"/>
+      <w:r>
+        <w:rPr>
+          <w:rFonts w:hint="eastAsia"/>
+        </w:rPr>
+        <w:t>建立一对一关系，用以调用聊天内容，此关系含有四个属性，分别为用户编号、聊天编号、聊天对象编号、聊天内容</w:t>
       </w:r>
     </w:p>
     <w:p>
@@ -5105,10 +5068,10 @@
         </w:rPr>
         <w:lastRenderedPageBreak/>
         <w:drawing>
-          <wp:inline distT="0" distB="0" distL="0" distR="0" wp14:anchorId="7F66F572" wp14:editId="0666B318">
-            <wp:extent cx="5274310" cy="1360805"/>
-            <wp:effectExtent l="0" t="0" r="2540" b="0"/>
-            <wp:docPr id="3" name="图片 3"/>
+          <wp:inline distT="0" distB="0" distL="0" distR="0" wp14:anchorId="1636917C" wp14:editId="6FFEEEF4">
+            <wp:extent cx="5274310" cy="1783080"/>
+            <wp:effectExtent l="0" t="0" r="2540" b="7620"/>
+            <wp:docPr id="2" name="图片 2"/>
             <wp:cNvGraphicFramePr>
               <a:graphicFrameLocks xmlns:a="http://schemas.openxmlformats.org/drawingml/2006/main" noChangeAspect="1"/>
             </wp:cNvGraphicFramePr>
@@ -5128,7 +5091,7 @@
                   <pic:spPr>
                     <a:xfrm>
                       <a:off x="0" y="0"/>
-                      <a:ext cx="5274310" cy="1360805"/>
+                      <a:ext cx="5274310" cy="1783080"/>
                     </a:xfrm>
                     <a:prstGeom prst="rect">
                       <a:avLst/>
@@ -5145,7 +5108,7 @@
       <w:pPr>
         <w:pStyle w:val="4"/>
       </w:pPr>
-      <w:bookmarkStart w:id="30" w:name="_Toc530584820"/>
+      <w:bookmarkStart w:id="29" w:name="_Toc530584819"/>
       <w:r>
         <w:rPr>
           <w:rFonts w:hint="eastAsia"/>
@@ -5153,22 +5116,34 @@
         <w:t>3</w:t>
       </w:r>
       <w:r>
-        <w:t>.2.3.4</w:t>
-      </w:r>
-      <w:r>
-        <w:rPr>
-          <w:rFonts w:hint="eastAsia"/>
-        </w:rPr>
-        <w:t>订单获取交易记录</w:t>
-      </w:r>
-      <w:bookmarkEnd w:id="30"/>
-    </w:p>
-    <w:p>
-      <w:r>
-        <w:rPr>
-          <w:rFonts w:hint="eastAsia"/>
-        </w:rPr>
-        <w:t>订单表和交易记录表建立一对一联系，获取用户每次交易的账户金额变化</w:t>
+        <w:t>.</w:t>
+      </w:r>
+      <w:r>
+        <w:t>2</w:t>
+      </w:r>
+      <w:r>
+        <w:t>.3.3</w:t>
+      </w:r>
+      <w:r>
+        <w:rPr>
+          <w:rFonts w:hint="eastAsia"/>
+        </w:rPr>
+        <w:t>用户评论</w:t>
+      </w:r>
+      <w:bookmarkEnd w:id="29"/>
+    </w:p>
+    <w:p>
+      <w:r>
+        <w:rPr>
+          <w:rFonts w:hint="eastAsia"/>
+        </w:rPr>
+        <w:t>用户表和评论表建立一对多</w:t>
+      </w:r>
+      <w:r>
+        <w:rPr>
+          <w:rFonts w:hint="eastAsia"/>
+        </w:rPr>
+        <w:t>关系，用以展示用户对他人的评价</w:t>
       </w:r>
     </w:p>
     <w:p>
@@ -5177,10 +5152,10 @@
           <w:noProof/>
         </w:rPr>
         <w:drawing>
-          <wp:inline distT="0" distB="0" distL="0" distR="0" wp14:anchorId="624EABEF" wp14:editId="63660002">
-            <wp:extent cx="5274310" cy="1171575"/>
-            <wp:effectExtent l="0" t="0" r="2540" b="9525"/>
-            <wp:docPr id="4" name="图片 4"/>
+          <wp:inline distT="0" distB="0" distL="0" distR="0" wp14:anchorId="7F66F572" wp14:editId="0666B318">
+            <wp:extent cx="5274310" cy="1360805"/>
+            <wp:effectExtent l="0" t="0" r="2540" b="0"/>
+            <wp:docPr id="3" name="图片 3"/>
             <wp:cNvGraphicFramePr>
               <a:graphicFrameLocks xmlns:a="http://schemas.openxmlformats.org/drawingml/2006/main" noChangeAspect="1"/>
             </wp:cNvGraphicFramePr>
@@ -5200,7 +5175,7 @@
                   <pic:spPr>
                     <a:xfrm>
                       <a:off x="0" y="0"/>
-                      <a:ext cx="5274310" cy="1171575"/>
+                      <a:ext cx="5274310" cy="1360805"/>
                     </a:xfrm>
                     <a:prstGeom prst="rect">
                       <a:avLst/>
@@ -5217,7 +5192,7 @@
       <w:pPr>
         <w:pStyle w:val="4"/>
       </w:pPr>
-      <w:bookmarkStart w:id="31" w:name="_Toc530584821"/>
+      <w:bookmarkStart w:id="30" w:name="_Toc530584820"/>
       <w:r>
         <w:rPr>
           <w:rFonts w:hint="eastAsia"/>
@@ -5225,22 +5200,22 @@
         <w:t>3</w:t>
       </w:r>
       <w:r>
-        <w:t>.2.3.5</w:t>
-      </w:r>
-      <w:r>
-        <w:rPr>
-          <w:rFonts w:hint="eastAsia"/>
-        </w:rPr>
-        <w:t>获取交易记录</w:t>
-      </w:r>
-      <w:bookmarkEnd w:id="31"/>
-    </w:p>
-    <w:p>
-      <w:r>
-        <w:rPr>
-          <w:rFonts w:hint="eastAsia"/>
-        </w:rPr>
-        <w:t>个人信息表和交易记录表建立一对多关系，使用户的交易记录在用户个人信息中展示</w:t>
+        <w:t>.2.3.4</w:t>
+      </w:r>
+      <w:r>
+        <w:rPr>
+          <w:rFonts w:hint="eastAsia"/>
+        </w:rPr>
+        <w:t>订单获取交易记录</w:t>
+      </w:r>
+      <w:bookmarkEnd w:id="30"/>
+    </w:p>
+    <w:p>
+      <w:r>
+        <w:rPr>
+          <w:rFonts w:hint="eastAsia"/>
+        </w:rPr>
+        <w:t>订单表和交易记录表建立一对一联系，获取用户每次交易的账户金额变化</w:t>
       </w:r>
     </w:p>
     <w:p>
@@ -5249,10 +5224,10 @@
           <w:noProof/>
         </w:rPr>
         <w:drawing>
-          <wp:inline distT="0" distB="0" distL="0" distR="0" wp14:anchorId="703B1ED7" wp14:editId="6B16F505">
-            <wp:extent cx="5274310" cy="1180465"/>
-            <wp:effectExtent l="0" t="0" r="2540" b="635"/>
-            <wp:docPr id="5" name="图片 5"/>
+          <wp:inline distT="0" distB="0" distL="0" distR="0" wp14:anchorId="624EABEF" wp14:editId="63660002">
+            <wp:extent cx="5274310" cy="1171575"/>
+            <wp:effectExtent l="0" t="0" r="2540" b="9525"/>
+            <wp:docPr id="4" name="图片 4"/>
             <wp:cNvGraphicFramePr>
               <a:graphicFrameLocks xmlns:a="http://schemas.openxmlformats.org/drawingml/2006/main" noChangeAspect="1"/>
             </wp:cNvGraphicFramePr>
@@ -5272,7 +5247,7 @@
                   <pic:spPr>
                     <a:xfrm>
                       <a:off x="0" y="0"/>
-                      <a:ext cx="5274310" cy="1180465"/>
+                      <a:ext cx="5274310" cy="1171575"/>
                     </a:xfrm>
                     <a:prstGeom prst="rect">
                       <a:avLst/>
@@ -5289,6 +5264,7 @@
       <w:pPr>
         <w:pStyle w:val="4"/>
       </w:pPr>
+      <w:bookmarkStart w:id="31" w:name="_Toc530584821"/>
       <w:r>
         <w:rPr>
           <w:rFonts w:hint="eastAsia"/>
@@ -5296,33 +5272,22 @@
         <w:t>3</w:t>
       </w:r>
       <w:r>
-        <w:t>.2.3.</w:t>
-      </w:r>
-      <w:r>
-        <w:rPr>
-          <w:rFonts w:hint="eastAsia"/>
-        </w:rPr>
-        <w:t>6用户和个人信息</w:t>
-      </w:r>
-    </w:p>
-    <w:p>
-      <w:r>
-        <w:rPr>
-          <w:rFonts w:hint="eastAsia"/>
-        </w:rPr>
-        <w:t>用户和个人信息有</w:t>
-      </w:r>
-      <w:r>
-        <w:rPr>
-          <w:rFonts w:hint="eastAsia"/>
-        </w:rPr>
-        <w:t>相同的主键，</w:t>
-      </w:r>
-      <w:r>
-        <w:rPr>
-          <w:rFonts w:hint="eastAsia"/>
-        </w:rPr>
-        <w:t>一对多关系</w:t>
+        <w:t>.2.3.5</w:t>
+      </w:r>
+      <w:r>
+        <w:rPr>
+          <w:rFonts w:hint="eastAsia"/>
+        </w:rPr>
+        <w:t>获取交易记录</w:t>
+      </w:r>
+      <w:bookmarkEnd w:id="31"/>
+    </w:p>
+    <w:p>
+      <w:r>
+        <w:rPr>
+          <w:rFonts w:hint="eastAsia"/>
+        </w:rPr>
+        <w:t>个人信息表和交易记录表建立一对多关系，使用户的交易记录在用户个人信息中展示</w:t>
       </w:r>
     </w:p>
     <w:p>
@@ -5331,10 +5296,10 @@
           <w:noProof/>
         </w:rPr>
         <w:drawing>
-          <wp:inline distT="0" distB="0" distL="0" distR="0" wp14:anchorId="14331D7B" wp14:editId="5A52FA2A">
-            <wp:extent cx="5274310" cy="966470"/>
-            <wp:effectExtent l="0" t="0" r="2540" b="5080"/>
-            <wp:docPr id="25" name="图片 25"/>
+          <wp:inline distT="0" distB="0" distL="0" distR="0" wp14:anchorId="703B1ED7" wp14:editId="6B16F505">
+            <wp:extent cx="5274310" cy="1180465"/>
+            <wp:effectExtent l="0" t="0" r="2540" b="635"/>
+            <wp:docPr id="5" name="图片 5"/>
             <wp:cNvGraphicFramePr>
               <a:graphicFrameLocks xmlns:a="http://schemas.openxmlformats.org/drawingml/2006/main" noChangeAspect="1"/>
             </wp:cNvGraphicFramePr>
@@ -5354,7 +5319,7 @@
                   <pic:spPr>
                     <a:xfrm>
                       <a:off x="0" y="0"/>
-                      <a:ext cx="5274310" cy="966470"/>
+                      <a:ext cx="5274310" cy="1180465"/>
                     </a:xfrm>
                     <a:prstGeom prst="rect">
                       <a:avLst/>
@@ -5375,6 +5340,7 @@
         <w:rPr>
           <w:rFonts w:hint="eastAsia"/>
         </w:rPr>
+        <w:lastRenderedPageBreak/>
         <w:t>3</w:t>
       </w:r>
       <w:r>
@@ -5384,15 +5350,27 @@
         <w:rPr>
           <w:rFonts w:hint="eastAsia"/>
         </w:rPr>
-        <w:t>7用户通知</w:t>
-      </w:r>
-    </w:p>
-    <w:p>
-      <w:r>
-        <w:rPr>
-          <w:rFonts w:hint="eastAsia"/>
-        </w:rPr>
-        <w:t>一对多</w:t>
+        <w:t>6用户和个人信息</w:t>
+      </w:r>
+    </w:p>
+    <w:p>
+      <w:r>
+        <w:rPr>
+          <w:rFonts w:hint="eastAsia"/>
+        </w:rPr>
+        <w:t>用户和个人信息有</w:t>
+      </w:r>
+      <w:r>
+        <w:rPr>
+          <w:rFonts w:hint="eastAsia"/>
+        </w:rPr>
+        <w:t>相同的主键，</w:t>
+      </w:r>
+      <w:r>
+        <w:rPr>
+          <w:rFonts w:hint="eastAsia"/>
+        </w:rPr>
+        <w:t>一对多关系</w:t>
       </w:r>
     </w:p>
     <w:p>
@@ -5400,12 +5378,11 @@
         <w:rPr>
           <w:noProof/>
         </w:rPr>
-        <w:lastRenderedPageBreak/>
         <w:drawing>
-          <wp:inline distT="0" distB="0" distL="0" distR="0" wp14:anchorId="43D3581B" wp14:editId="1DE7DBDA">
-            <wp:extent cx="5057143" cy="1095238"/>
-            <wp:effectExtent l="0" t="0" r="0" b="0"/>
-            <wp:docPr id="41" name="图片 41"/>
+          <wp:inline distT="0" distB="0" distL="0" distR="0" wp14:anchorId="14331D7B" wp14:editId="5A52FA2A">
+            <wp:extent cx="5274310" cy="966470"/>
+            <wp:effectExtent l="0" t="0" r="2540" b="5080"/>
+            <wp:docPr id="25" name="图片 25"/>
             <wp:cNvGraphicFramePr>
               <a:graphicFrameLocks xmlns:a="http://schemas.openxmlformats.org/drawingml/2006/main" noChangeAspect="1"/>
             </wp:cNvGraphicFramePr>
@@ -5425,6 +5402,76 @@
                   <pic:spPr>
                     <a:xfrm>
                       <a:off x="0" y="0"/>
+                      <a:ext cx="5274310" cy="966470"/>
+                    </a:xfrm>
+                    <a:prstGeom prst="rect">
+                      <a:avLst/>
+                    </a:prstGeom>
+                  </pic:spPr>
+                </pic:pic>
+              </a:graphicData>
+            </a:graphic>
+          </wp:inline>
+        </w:drawing>
+      </w:r>
+    </w:p>
+    <w:p>
+      <w:pPr>
+        <w:pStyle w:val="4"/>
+      </w:pPr>
+      <w:r>
+        <w:rPr>
+          <w:rFonts w:hint="eastAsia"/>
+        </w:rPr>
+        <w:t>3</w:t>
+      </w:r>
+      <w:r>
+        <w:t>.2.3.</w:t>
+      </w:r>
+      <w:r>
+        <w:rPr>
+          <w:rFonts w:hint="eastAsia"/>
+        </w:rPr>
+        <w:t>7用户通知</w:t>
+      </w:r>
+    </w:p>
+    <w:p>
+      <w:r>
+        <w:rPr>
+          <w:rFonts w:hint="eastAsia"/>
+        </w:rPr>
+        <w:t>一对多</w:t>
+      </w:r>
+    </w:p>
+    <w:p>
+      <w:r>
+        <w:rPr>
+          <w:noProof/>
+        </w:rPr>
+        <w:drawing>
+          <wp:inline distT="0" distB="0" distL="0" distR="0" wp14:anchorId="43D3581B" wp14:editId="1DE7DBDA">
+            <wp:extent cx="5057143" cy="1095238"/>
+            <wp:effectExtent l="0" t="0" r="0" b="0"/>
+            <wp:docPr id="41" name="图片 41"/>
+            <wp:cNvGraphicFramePr>
+              <a:graphicFrameLocks xmlns:a="http://schemas.openxmlformats.org/drawingml/2006/main" noChangeAspect="1"/>
+            </wp:cNvGraphicFramePr>
+            <a:graphic xmlns:a="http://schemas.openxmlformats.org/drawingml/2006/main">
+              <a:graphicData uri="http://schemas.openxmlformats.org/drawingml/2006/picture">
+                <pic:pic xmlns:pic="http://schemas.openxmlformats.org/drawingml/2006/picture">
+                  <pic:nvPicPr>
+                    <pic:cNvPr id="1" name=""/>
+                    <pic:cNvPicPr/>
+                  </pic:nvPicPr>
+                  <pic:blipFill>
+                    <a:blip r:embed="rId38"/>
+                    <a:stretch>
+                      <a:fillRect/>
+                    </a:stretch>
+                  </pic:blipFill>
+                  <pic:spPr>
+                    <a:xfrm>
+                      <a:off x="0" y="0"/>
                       <a:ext cx="5057143" cy="1095238"/>
                     </a:xfrm>
                     <a:prstGeom prst="rect">
@@ -5499,7 +5546,7 @@
                     <pic:cNvPicPr/>
                   </pic:nvPicPr>
                   <pic:blipFill>
-                    <a:blip r:embed="rId38"/>
+                    <a:blip r:embed="rId39"/>
                     <a:stretch>
                       <a:fillRect/>
                     </a:stretch>
@@ -6890,7 +6937,7 @@
 </file>
 
 <file path=customXml/itemProps1.xml><?xml version="1.0" encoding="utf-8"?>
-<ds:datastoreItem xmlns:ds="http://schemas.openxmlformats.org/officeDocument/2006/customXml" ds:itemID="{596FD764-7CCE-4615-A692-672FDCA52F51}">
+<ds:datastoreItem xmlns:ds="http://schemas.openxmlformats.org/officeDocument/2006/customXml" ds:itemID="{088FD30C-54BB-404F-AFFB-D1D2E1CDB1CA}">
   <ds:schemaRefs>
     <ds:schemaRef ds:uri="http://schemas.openxmlformats.org/officeDocument/2006/bibliography"/>
   </ds:schemaRefs>
